--- a/DSD/DSD_version_2.1.docx
+++ b/DSD/DSD_version_2.1.docx
@@ -1,6 +1,6 @@
 
 <file path=word/document.xml><?xml version="1.0" encoding="utf-8"?>
-<w:document xmlns:wpc="http://schemas.microsoft.com/office/word/2010/wordprocessingCanvas" xmlns:mc="http://schemas.openxmlformats.org/markup-compatibility/2006" xmlns:o="urn:schemas-microsoft-com:office:office" xmlns:r="http://schemas.openxmlformats.org/officeDocument/2006/relationships" xmlns:m="http://schemas.openxmlformats.org/officeDocument/2006/math" xmlns:v="urn:schemas-microsoft-com:vml" xmlns:wp14="http://schemas.microsoft.com/office/word/2010/wordprocessingDrawing" xmlns:wp="http://schemas.openxmlformats.org/drawingml/2006/wordprocessingDrawing" xmlns:w10="urn:schemas-microsoft-com:office:word" xmlns:w="http://schemas.openxmlformats.org/wordprocessingml/2006/main" xmlns:w14="http://schemas.microsoft.com/office/word/2010/wordml" xmlns:wpg="http://schemas.microsoft.com/office/word/2010/wordprocessingGroup" xmlns:wpi="http://schemas.microsoft.com/office/word/2010/wordprocessingInk" xmlns:wne="http://schemas.microsoft.com/office/word/2006/wordml" xmlns:wps="http://schemas.microsoft.com/office/word/2010/wordprocessingShape" mc:Ignorable="w14 wp14">
+<w:document xmlns:wpc="http://schemas.microsoft.com/office/word/2010/wordprocessingCanvas" xmlns:mc="http://schemas.openxmlformats.org/markup-compatibility/2006" xmlns:o="urn:schemas-microsoft-com:office:office" xmlns:r="http://schemas.openxmlformats.org/officeDocument/2006/relationships" xmlns:m="http://schemas.openxmlformats.org/officeDocument/2006/math" xmlns:v="urn:schemas-microsoft-com:vml" xmlns:wp14="http://schemas.microsoft.com/office/word/2010/wordprocessingDrawing" xmlns:wp="http://schemas.openxmlformats.org/drawingml/2006/wordprocessingDrawing" xmlns:w10="urn:schemas-microsoft-com:office:word" xmlns:w="http://schemas.openxmlformats.org/wordprocessingml/2006/main" xmlns:w14="http://schemas.microsoft.com/office/word/2010/wordml" xmlns:w15="http://schemas.microsoft.com/office/word/2012/wordml" xmlns:wpg="http://schemas.microsoft.com/office/word/2010/wordprocessingGroup" xmlns:wpi="http://schemas.microsoft.com/office/word/2010/wordprocessingInk" xmlns:wne="http://schemas.microsoft.com/office/word/2006/wordml" xmlns:wps="http://schemas.microsoft.com/office/word/2010/wordprocessingShape" mc:Ignorable="w14 w15 wp14">
   <w:body>
     <w:p>
       <w:pPr>
@@ -460,21 +460,7 @@
         <w:rPr>
           <w:rFonts w:ascii="Calibri" w:eastAsia="Calibri" w:hAnsi="Calibri" w:cs="Calibri"/>
         </w:rPr>
-        <w:t xml:space="preserve">The application may not work properly if used with browsers other than </w:t>
-      </w:r>
-      <w:proofErr w:type="spellStart"/>
-      <w:r>
-        <w:rPr>
-          <w:rFonts w:ascii="Calibri" w:eastAsia="Calibri" w:hAnsi="Calibri" w:cs="Calibri"/>
-        </w:rPr>
-        <w:t>google</w:t>
-      </w:r>
-      <w:proofErr w:type="spellEnd"/>
-      <w:r>
-        <w:rPr>
-          <w:rFonts w:ascii="Calibri" w:eastAsia="Calibri" w:hAnsi="Calibri" w:cs="Calibri"/>
-        </w:rPr>
-        <w:t xml:space="preserve"> chrome or </w:t>
+        <w:t xml:space="preserve">The application may not work properly if used with browsers other than google chrome or </w:t>
       </w:r>
       <w:proofErr w:type="spellStart"/>
       <w:r>
@@ -7084,9 +7070,9 @@
       <w:r>
         <w:object w:dxaOrig="8422" w:dyaOrig="6215">
           <v:rect id="rectole0000000000" o:spid="_x0000_i1025" style="width:479.25pt;height:433.5pt" o:ole="" o:preferrelative="t" stroked="f">
-            <v:imagedata r:id="rId6" o:title=""/>
+            <v:imagedata r:id="rId5" o:title=""/>
           </v:rect>
-          <o:OLEObject Type="Embed" ProgID="StaticMetafile" ShapeID="rectole0000000000" DrawAspect="Content" ObjectID="_1552864632" r:id="rId7"/>
+          <o:OLEObject Type="Embed" ProgID="StaticMetafile" ShapeID="rectole0000000000" DrawAspect="Content" ObjectID="_1552840397" r:id="rId6"/>
         </w:object>
       </w:r>
     </w:p>
@@ -7149,92 +7135,36 @@
         <w:rPr>
           <w:rFonts w:ascii="Calibri" w:eastAsia="Calibri" w:hAnsi="Calibri" w:cs="Calibri"/>
         </w:rPr>
-        <w:t>(</w:t>
+        <w:t xml:space="preserve">(varchar </w:t>
       </w:r>
       <w:proofErr w:type="spellStart"/>
       <w:r>
         <w:rPr>
           <w:rFonts w:ascii="Calibri" w:eastAsia="Calibri" w:hAnsi="Calibri" w:cs="Calibri"/>
-        </w:rPr>
-        <w:t>varchar</w:t>
+          <w:u w:val="single"/>
+        </w:rPr>
+        <w:t>bookId</w:t>
       </w:r>
       <w:proofErr w:type="spellEnd"/>
       <w:r>
         <w:rPr>
           <w:rFonts w:ascii="Calibri" w:eastAsia="Calibri" w:hAnsi="Calibri" w:cs="Calibri"/>
         </w:rPr>
-        <w:t xml:space="preserve"> </w:t>
+        <w:t xml:space="preserve">, varchar </w:t>
       </w:r>
       <w:proofErr w:type="spellStart"/>
       <w:r>
         <w:rPr>
           <w:rFonts w:ascii="Calibri" w:eastAsia="Calibri" w:hAnsi="Calibri" w:cs="Calibri"/>
-          <w:u w:val="single"/>
-        </w:rPr>
-        <w:t>bookId</w:t>
+        </w:rPr>
+        <w:t>bookName</w:t>
       </w:r>
       <w:proofErr w:type="spellEnd"/>
       <w:r>
         <w:rPr>
           <w:rFonts w:ascii="Calibri" w:eastAsia="Calibri" w:hAnsi="Calibri" w:cs="Calibri"/>
         </w:rPr>
-        <w:t xml:space="preserve">, </w:t>
-      </w:r>
-      <w:proofErr w:type="spellStart"/>
-      <w:r>
-        <w:rPr>
-          <w:rFonts w:ascii="Calibri" w:eastAsia="Calibri" w:hAnsi="Calibri" w:cs="Calibri"/>
-        </w:rPr>
-        <w:t>varchar</w:t>
-      </w:r>
-      <w:proofErr w:type="spellEnd"/>
-      <w:r>
-        <w:rPr>
-          <w:rFonts w:ascii="Calibri" w:eastAsia="Calibri" w:hAnsi="Calibri" w:cs="Calibri"/>
-        </w:rPr>
-        <w:t xml:space="preserve"> </w:t>
-      </w:r>
-      <w:proofErr w:type="spellStart"/>
-      <w:r>
-        <w:rPr>
-          <w:rFonts w:ascii="Calibri" w:eastAsia="Calibri" w:hAnsi="Calibri" w:cs="Calibri"/>
-        </w:rPr>
-        <w:t>bookName</w:t>
-      </w:r>
-      <w:proofErr w:type="spellEnd"/>
-      <w:r>
-        <w:rPr>
-          <w:rFonts w:ascii="Calibri" w:eastAsia="Calibri" w:hAnsi="Calibri" w:cs="Calibri"/>
-        </w:rPr>
-        <w:t xml:space="preserve">, </w:t>
-      </w:r>
-      <w:proofErr w:type="spellStart"/>
-      <w:r>
-        <w:rPr>
-          <w:rFonts w:ascii="Calibri" w:eastAsia="Calibri" w:hAnsi="Calibri" w:cs="Calibri"/>
-        </w:rPr>
-        <w:t>varchar</w:t>
-      </w:r>
-      <w:proofErr w:type="spellEnd"/>
-      <w:r>
-        <w:rPr>
-          <w:rFonts w:ascii="Calibri" w:eastAsia="Calibri" w:hAnsi="Calibri" w:cs="Calibri"/>
-        </w:rPr>
-        <w:t xml:space="preserve"> author, </w:t>
-      </w:r>
-      <w:proofErr w:type="spellStart"/>
-      <w:r>
-        <w:rPr>
-          <w:rFonts w:ascii="Calibri" w:eastAsia="Calibri" w:hAnsi="Calibri" w:cs="Calibri"/>
-        </w:rPr>
-        <w:t>varchar</w:t>
-      </w:r>
-      <w:proofErr w:type="spellEnd"/>
-      <w:r>
-        <w:rPr>
-          <w:rFonts w:ascii="Calibri" w:eastAsia="Calibri" w:hAnsi="Calibri" w:cs="Calibri"/>
-        </w:rPr>
-        <w:t xml:space="preserve"> ISBN, </w:t>
+        <w:t xml:space="preserve">, varchar author, varchar ISBN, </w:t>
       </w:r>
       <w:proofErr w:type="spellStart"/>
       <w:r>
@@ -7331,134 +7261,78 @@
         <w:rPr>
           <w:rFonts w:ascii="Calibri" w:eastAsia="Calibri" w:hAnsi="Calibri" w:cs="Calibri"/>
         </w:rPr>
-        <w:t>(</w:t>
+        <w:t xml:space="preserve">(varchar </w:t>
       </w:r>
       <w:proofErr w:type="spellStart"/>
       <w:r>
         <w:rPr>
           <w:rFonts w:ascii="Calibri" w:eastAsia="Calibri" w:hAnsi="Calibri" w:cs="Calibri"/>
-        </w:rPr>
-        <w:t>varchar</w:t>
+          <w:u w:val="single"/>
+        </w:rPr>
+        <w:t>studentId</w:t>
       </w:r>
       <w:proofErr w:type="spellEnd"/>
       <w:r>
         <w:rPr>
           <w:rFonts w:ascii="Calibri" w:eastAsia="Calibri" w:hAnsi="Calibri" w:cs="Calibri"/>
         </w:rPr>
+        <w:t xml:space="preserve">, varchar </w:t>
+      </w:r>
+      <w:proofErr w:type="spellStart"/>
+      <w:r>
+        <w:rPr>
+          <w:rFonts w:ascii="Calibri" w:eastAsia="Calibri" w:hAnsi="Calibri" w:cs="Calibri"/>
+        </w:rPr>
+        <w:t>userId</w:t>
+      </w:r>
+      <w:proofErr w:type="spellEnd"/>
+      <w:r>
+        <w:rPr>
+          <w:rFonts w:ascii="Calibri" w:eastAsia="Calibri" w:hAnsi="Calibri" w:cs="Calibri"/>
+        </w:rPr>
+        <w:t xml:space="preserve">, varchar </w:t>
+      </w:r>
+      <w:proofErr w:type="spellStart"/>
+      <w:r>
+        <w:rPr>
+          <w:rFonts w:ascii="Calibri" w:eastAsia="Calibri" w:hAnsi="Calibri" w:cs="Calibri"/>
+        </w:rPr>
+        <w:t>studentName</w:t>
+      </w:r>
+      <w:proofErr w:type="spellEnd"/>
+      <w:r>
+        <w:rPr>
+          <w:rFonts w:ascii="Calibri" w:eastAsia="Calibri" w:hAnsi="Calibri" w:cs="Calibri"/>
+        </w:rPr>
+        <w:t xml:space="preserve">, </w:t>
+      </w:r>
+      <w:proofErr w:type="spellStart"/>
+      <w:r>
+        <w:rPr>
+          <w:rFonts w:ascii="Calibri" w:eastAsia="Calibri" w:hAnsi="Calibri" w:cs="Calibri"/>
+        </w:rPr>
+        <w:t>int</w:t>
+      </w:r>
+      <w:proofErr w:type="spellEnd"/>
+      <w:r>
+        <w:rPr>
+          <w:rFonts w:ascii="Calibri" w:eastAsia="Calibri" w:hAnsi="Calibri" w:cs="Calibri"/>
+        </w:rPr>
         <w:t xml:space="preserve"> </w:t>
       </w:r>
       <w:proofErr w:type="spellStart"/>
       <w:r>
         <w:rPr>
           <w:rFonts w:ascii="Calibri" w:eastAsia="Calibri" w:hAnsi="Calibri" w:cs="Calibri"/>
-          <w:u w:val="single"/>
-        </w:rPr>
-        <w:t>studentId</w:t>
+        </w:rPr>
+        <w:t>studentContactNum</w:t>
       </w:r>
       <w:proofErr w:type="spellEnd"/>
       <w:r>
         <w:rPr>
           <w:rFonts w:ascii="Calibri" w:eastAsia="Calibri" w:hAnsi="Calibri" w:cs="Calibri"/>
         </w:rPr>
-        <w:t xml:space="preserve">, </w:t>
-      </w:r>
-      <w:proofErr w:type="spellStart"/>
-      <w:r>
-        <w:rPr>
-          <w:rFonts w:ascii="Calibri" w:eastAsia="Calibri" w:hAnsi="Calibri" w:cs="Calibri"/>
-        </w:rPr>
-        <w:t>varchar</w:t>
-      </w:r>
-      <w:proofErr w:type="spellEnd"/>
-      <w:r>
-        <w:rPr>
-          <w:rFonts w:ascii="Calibri" w:eastAsia="Calibri" w:hAnsi="Calibri" w:cs="Calibri"/>
-        </w:rPr>
-        <w:t xml:space="preserve"> </w:t>
-      </w:r>
-      <w:proofErr w:type="spellStart"/>
-      <w:r>
-        <w:rPr>
-          <w:rFonts w:ascii="Calibri" w:eastAsia="Calibri" w:hAnsi="Calibri" w:cs="Calibri"/>
-        </w:rPr>
-        <w:t>userId</w:t>
-      </w:r>
-      <w:proofErr w:type="spellEnd"/>
-      <w:r>
-        <w:rPr>
-          <w:rFonts w:ascii="Calibri" w:eastAsia="Calibri" w:hAnsi="Calibri" w:cs="Calibri"/>
-        </w:rPr>
-        <w:t xml:space="preserve">, </w:t>
-      </w:r>
-      <w:proofErr w:type="spellStart"/>
-      <w:r>
-        <w:rPr>
-          <w:rFonts w:ascii="Calibri" w:eastAsia="Calibri" w:hAnsi="Calibri" w:cs="Calibri"/>
-        </w:rPr>
-        <w:t>varchar</w:t>
-      </w:r>
-      <w:proofErr w:type="spellEnd"/>
-      <w:r>
-        <w:rPr>
-          <w:rFonts w:ascii="Calibri" w:eastAsia="Calibri" w:hAnsi="Calibri" w:cs="Calibri"/>
-        </w:rPr>
-        <w:t xml:space="preserve"> </w:t>
-      </w:r>
-      <w:proofErr w:type="spellStart"/>
-      <w:r>
-        <w:rPr>
-          <w:rFonts w:ascii="Calibri" w:eastAsia="Calibri" w:hAnsi="Calibri" w:cs="Calibri"/>
-        </w:rPr>
-        <w:t>studentName</w:t>
-      </w:r>
-      <w:proofErr w:type="spellEnd"/>
-      <w:r>
-        <w:rPr>
-          <w:rFonts w:ascii="Calibri" w:eastAsia="Calibri" w:hAnsi="Calibri" w:cs="Calibri"/>
-        </w:rPr>
-        <w:t xml:space="preserve">, </w:t>
-      </w:r>
-      <w:proofErr w:type="spellStart"/>
-      <w:r>
-        <w:rPr>
-          <w:rFonts w:ascii="Calibri" w:eastAsia="Calibri" w:hAnsi="Calibri" w:cs="Calibri"/>
-        </w:rPr>
-        <w:t>int</w:t>
-      </w:r>
-      <w:proofErr w:type="spellEnd"/>
-      <w:r>
-        <w:rPr>
-          <w:rFonts w:ascii="Calibri" w:eastAsia="Calibri" w:hAnsi="Calibri" w:cs="Calibri"/>
-        </w:rPr>
-        <w:t xml:space="preserve"> </w:t>
-      </w:r>
-      <w:proofErr w:type="spellStart"/>
-      <w:r>
-        <w:rPr>
-          <w:rFonts w:ascii="Calibri" w:eastAsia="Calibri" w:hAnsi="Calibri" w:cs="Calibri"/>
-        </w:rPr>
-        <w:t>studentContactNum</w:t>
-      </w:r>
-      <w:proofErr w:type="spellEnd"/>
-      <w:r>
-        <w:rPr>
-          <w:rFonts w:ascii="Calibri" w:eastAsia="Calibri" w:hAnsi="Calibri" w:cs="Calibri"/>
-        </w:rPr>
-        <w:t xml:space="preserve">, </w:t>
-      </w:r>
-      <w:proofErr w:type="spellStart"/>
-      <w:r>
-        <w:rPr>
-          <w:rFonts w:ascii="Calibri" w:eastAsia="Calibri" w:hAnsi="Calibri" w:cs="Calibri"/>
-        </w:rPr>
-        <w:t>varchar</w:t>
-      </w:r>
-      <w:proofErr w:type="spellEnd"/>
-      <w:r>
-        <w:rPr>
-          <w:rFonts w:ascii="Calibri" w:eastAsia="Calibri" w:hAnsi="Calibri" w:cs="Calibri"/>
-        </w:rPr>
-        <w:t xml:space="preserve"> </w:t>
+        <w:t xml:space="preserve">, varchar </w:t>
       </w:r>
       <w:proofErr w:type="spellStart"/>
       <w:r>
@@ -7555,50 +7429,22 @@
         <w:rPr>
           <w:rFonts w:ascii="Calibri" w:eastAsia="Calibri" w:hAnsi="Calibri" w:cs="Calibri"/>
         </w:rPr>
-        <w:t>(</w:t>
+        <w:t xml:space="preserve">(varchar </w:t>
       </w:r>
       <w:proofErr w:type="spellStart"/>
       <w:r>
         <w:rPr>
           <w:rFonts w:ascii="Calibri" w:eastAsia="Calibri" w:hAnsi="Calibri" w:cs="Calibri"/>
-        </w:rPr>
-        <w:t>varchar</w:t>
+          <w:u w:val="single"/>
+        </w:rPr>
+        <w:t>bookId</w:t>
       </w:r>
       <w:proofErr w:type="spellEnd"/>
       <w:r>
         <w:rPr>
           <w:rFonts w:ascii="Calibri" w:eastAsia="Calibri" w:hAnsi="Calibri" w:cs="Calibri"/>
         </w:rPr>
-        <w:t xml:space="preserve"> </w:t>
-      </w:r>
-      <w:proofErr w:type="spellStart"/>
-      <w:r>
-        <w:rPr>
-          <w:rFonts w:ascii="Calibri" w:eastAsia="Calibri" w:hAnsi="Calibri" w:cs="Calibri"/>
-          <w:u w:val="single"/>
-        </w:rPr>
-        <w:t>bookId</w:t>
-      </w:r>
-      <w:proofErr w:type="spellEnd"/>
-      <w:r>
-        <w:rPr>
-          <w:rFonts w:ascii="Calibri" w:eastAsia="Calibri" w:hAnsi="Calibri" w:cs="Calibri"/>
-        </w:rPr>
-        <w:t xml:space="preserve">, </w:t>
-      </w:r>
-      <w:proofErr w:type="spellStart"/>
-      <w:r>
-        <w:rPr>
-          <w:rFonts w:ascii="Calibri" w:eastAsia="Calibri" w:hAnsi="Calibri" w:cs="Calibri"/>
-        </w:rPr>
-        <w:t>varchar</w:t>
-      </w:r>
-      <w:proofErr w:type="spellEnd"/>
-      <w:r>
-        <w:rPr>
-          <w:rFonts w:ascii="Calibri" w:eastAsia="Calibri" w:hAnsi="Calibri" w:cs="Calibri"/>
-        </w:rPr>
-        <w:t xml:space="preserve"> </w:t>
+        <w:t xml:space="preserve">, varchar </w:t>
       </w:r>
       <w:proofErr w:type="spellStart"/>
       <w:r>
@@ -7640,78 +7486,36 @@
         <w:rPr>
           <w:rFonts w:ascii="Calibri" w:eastAsia="Calibri" w:hAnsi="Calibri" w:cs="Calibri"/>
         </w:rPr>
-        <w:t>(</w:t>
+        <w:t xml:space="preserve">(varchar </w:t>
       </w:r>
       <w:proofErr w:type="spellStart"/>
       <w:r>
         <w:rPr>
           <w:rFonts w:ascii="Calibri" w:eastAsia="Calibri" w:hAnsi="Calibri" w:cs="Calibri"/>
-        </w:rPr>
-        <w:t>varchar</w:t>
+          <w:u w:val="single"/>
+        </w:rPr>
+        <w:t>classId</w:t>
       </w:r>
       <w:proofErr w:type="spellEnd"/>
       <w:r>
         <w:rPr>
           <w:rFonts w:ascii="Calibri" w:eastAsia="Calibri" w:hAnsi="Calibri" w:cs="Calibri"/>
         </w:rPr>
-        <w:t xml:space="preserve"> </w:t>
+        <w:t xml:space="preserve">, varchar </w:t>
       </w:r>
       <w:proofErr w:type="spellStart"/>
       <w:r>
         <w:rPr>
           <w:rFonts w:ascii="Calibri" w:eastAsia="Calibri" w:hAnsi="Calibri" w:cs="Calibri"/>
-          <w:u w:val="single"/>
-        </w:rPr>
-        <w:t>classId</w:t>
+        </w:rPr>
+        <w:t>className</w:t>
       </w:r>
       <w:proofErr w:type="spellEnd"/>
       <w:r>
         <w:rPr>
           <w:rFonts w:ascii="Calibri" w:eastAsia="Calibri" w:hAnsi="Calibri" w:cs="Calibri"/>
         </w:rPr>
-        <w:t xml:space="preserve">, </w:t>
-      </w:r>
-      <w:proofErr w:type="spellStart"/>
-      <w:r>
-        <w:rPr>
-          <w:rFonts w:ascii="Calibri" w:eastAsia="Calibri" w:hAnsi="Calibri" w:cs="Calibri"/>
-        </w:rPr>
-        <w:t>varchar</w:t>
-      </w:r>
-      <w:proofErr w:type="spellEnd"/>
-      <w:r>
-        <w:rPr>
-          <w:rFonts w:ascii="Calibri" w:eastAsia="Calibri" w:hAnsi="Calibri" w:cs="Calibri"/>
-        </w:rPr>
-        <w:t xml:space="preserve"> </w:t>
-      </w:r>
-      <w:proofErr w:type="spellStart"/>
-      <w:r>
-        <w:rPr>
-          <w:rFonts w:ascii="Calibri" w:eastAsia="Calibri" w:hAnsi="Calibri" w:cs="Calibri"/>
-        </w:rPr>
-        <w:t>className</w:t>
-      </w:r>
-      <w:proofErr w:type="spellEnd"/>
-      <w:r>
-        <w:rPr>
-          <w:rFonts w:ascii="Calibri" w:eastAsia="Calibri" w:hAnsi="Calibri" w:cs="Calibri"/>
-        </w:rPr>
-        <w:t xml:space="preserve">, </w:t>
-      </w:r>
-      <w:proofErr w:type="spellStart"/>
-      <w:r>
-        <w:rPr>
-          <w:rFonts w:ascii="Calibri" w:eastAsia="Calibri" w:hAnsi="Calibri" w:cs="Calibri"/>
-        </w:rPr>
-        <w:t>varchar</w:t>
-      </w:r>
-      <w:proofErr w:type="spellEnd"/>
-      <w:r>
-        <w:rPr>
-          <w:rFonts w:ascii="Calibri" w:eastAsia="Calibri" w:hAnsi="Calibri" w:cs="Calibri"/>
-        </w:rPr>
-        <w:t xml:space="preserve"> </w:t>
+        <w:t xml:space="preserve">, varchar </w:t>
       </w:r>
       <w:proofErr w:type="spellStart"/>
       <w:r>
@@ -7754,50 +7558,22 @@
         <w:rPr>
           <w:rFonts w:ascii="Calibri" w:eastAsia="Calibri" w:hAnsi="Calibri" w:cs="Calibri"/>
         </w:rPr>
-        <w:t>(</w:t>
+        <w:t xml:space="preserve">(varchar </w:t>
       </w:r>
       <w:proofErr w:type="spellStart"/>
       <w:r>
         <w:rPr>
           <w:rFonts w:ascii="Calibri" w:eastAsia="Calibri" w:hAnsi="Calibri" w:cs="Calibri"/>
-        </w:rPr>
-        <w:t>varchar</w:t>
+          <w:u w:val="single"/>
+        </w:rPr>
+        <w:t>bookId</w:t>
       </w:r>
       <w:proofErr w:type="spellEnd"/>
       <w:r>
         <w:rPr>
           <w:rFonts w:ascii="Calibri" w:eastAsia="Calibri" w:hAnsi="Calibri" w:cs="Calibri"/>
         </w:rPr>
-        <w:t xml:space="preserve"> </w:t>
-      </w:r>
-      <w:proofErr w:type="spellStart"/>
-      <w:r>
-        <w:rPr>
-          <w:rFonts w:ascii="Calibri" w:eastAsia="Calibri" w:hAnsi="Calibri" w:cs="Calibri"/>
-          <w:u w:val="single"/>
-        </w:rPr>
-        <w:t>bookId</w:t>
-      </w:r>
-      <w:proofErr w:type="spellEnd"/>
-      <w:r>
-        <w:rPr>
-          <w:rFonts w:ascii="Calibri" w:eastAsia="Calibri" w:hAnsi="Calibri" w:cs="Calibri"/>
-        </w:rPr>
-        <w:t xml:space="preserve">, </w:t>
-      </w:r>
-      <w:proofErr w:type="spellStart"/>
-      <w:r>
-        <w:rPr>
-          <w:rFonts w:ascii="Calibri" w:eastAsia="Calibri" w:hAnsi="Calibri" w:cs="Calibri"/>
-        </w:rPr>
-        <w:t>varchar</w:t>
-      </w:r>
-      <w:proofErr w:type="spellEnd"/>
-      <w:r>
-        <w:rPr>
-          <w:rFonts w:ascii="Calibri" w:eastAsia="Calibri" w:hAnsi="Calibri" w:cs="Calibri"/>
-        </w:rPr>
-        <w:t xml:space="preserve"> </w:t>
+        <w:t xml:space="preserve">, varchar </w:t>
       </w:r>
       <w:proofErr w:type="spellStart"/>
       <w:r>
@@ -7840,50 +7616,22 @@
         <w:rPr>
           <w:rFonts w:ascii="Calibri" w:eastAsia="Calibri" w:hAnsi="Calibri" w:cs="Calibri"/>
         </w:rPr>
-        <w:t>(</w:t>
+        <w:t xml:space="preserve">(varchar </w:t>
       </w:r>
       <w:proofErr w:type="spellStart"/>
       <w:r>
         <w:rPr>
           <w:rFonts w:ascii="Calibri" w:eastAsia="Calibri" w:hAnsi="Calibri" w:cs="Calibri"/>
-        </w:rPr>
-        <w:t>varchar</w:t>
+          <w:u w:val="single"/>
+        </w:rPr>
+        <w:t>studentId</w:t>
       </w:r>
       <w:proofErr w:type="spellEnd"/>
       <w:r>
         <w:rPr>
           <w:rFonts w:ascii="Calibri" w:eastAsia="Calibri" w:hAnsi="Calibri" w:cs="Calibri"/>
         </w:rPr>
-        <w:t xml:space="preserve"> </w:t>
-      </w:r>
-      <w:proofErr w:type="spellStart"/>
-      <w:r>
-        <w:rPr>
-          <w:rFonts w:ascii="Calibri" w:eastAsia="Calibri" w:hAnsi="Calibri" w:cs="Calibri"/>
-          <w:u w:val="single"/>
-        </w:rPr>
-        <w:t>studentId</w:t>
-      </w:r>
-      <w:proofErr w:type="spellEnd"/>
-      <w:r>
-        <w:rPr>
-          <w:rFonts w:ascii="Calibri" w:eastAsia="Calibri" w:hAnsi="Calibri" w:cs="Calibri"/>
-        </w:rPr>
-        <w:t xml:space="preserve">, </w:t>
-      </w:r>
-      <w:proofErr w:type="spellStart"/>
-      <w:r>
-        <w:rPr>
-          <w:rFonts w:ascii="Calibri" w:eastAsia="Calibri" w:hAnsi="Calibri" w:cs="Calibri"/>
-        </w:rPr>
-        <w:t>varchar</w:t>
-      </w:r>
-      <w:proofErr w:type="spellEnd"/>
-      <w:r>
-        <w:rPr>
-          <w:rFonts w:ascii="Calibri" w:eastAsia="Calibri" w:hAnsi="Calibri" w:cs="Calibri"/>
-        </w:rPr>
-        <w:t xml:space="preserve"> </w:t>
+        <w:t xml:space="preserve">, varchar </w:t>
       </w:r>
       <w:proofErr w:type="spellStart"/>
       <w:r>
@@ -7925,78 +7673,36 @@
         <w:rPr>
           <w:rFonts w:ascii="Calibri" w:eastAsia="Calibri" w:hAnsi="Calibri" w:cs="Calibri"/>
         </w:rPr>
-        <w:t>(</w:t>
+        <w:t xml:space="preserve">(varchar </w:t>
       </w:r>
       <w:proofErr w:type="spellStart"/>
       <w:r>
         <w:rPr>
           <w:rFonts w:ascii="Calibri" w:eastAsia="Calibri" w:hAnsi="Calibri" w:cs="Calibri"/>
-        </w:rPr>
-        <w:t>varchar</w:t>
+          <w:u w:val="single"/>
+        </w:rPr>
+        <w:t>teacherId</w:t>
       </w:r>
       <w:proofErr w:type="spellEnd"/>
       <w:r>
         <w:rPr>
           <w:rFonts w:ascii="Calibri" w:eastAsia="Calibri" w:hAnsi="Calibri" w:cs="Calibri"/>
         </w:rPr>
-        <w:t xml:space="preserve"> </w:t>
+        <w:t xml:space="preserve">, varchar </w:t>
       </w:r>
       <w:proofErr w:type="spellStart"/>
       <w:r>
         <w:rPr>
           <w:rFonts w:ascii="Calibri" w:eastAsia="Calibri" w:hAnsi="Calibri" w:cs="Calibri"/>
-          <w:u w:val="single"/>
-        </w:rPr>
-        <w:t>teacherId</w:t>
+        </w:rPr>
+        <w:t>userId</w:t>
       </w:r>
       <w:proofErr w:type="spellEnd"/>
       <w:r>
         <w:rPr>
           <w:rFonts w:ascii="Calibri" w:eastAsia="Calibri" w:hAnsi="Calibri" w:cs="Calibri"/>
         </w:rPr>
-        <w:t xml:space="preserve">, </w:t>
-      </w:r>
-      <w:proofErr w:type="spellStart"/>
-      <w:r>
-        <w:rPr>
-          <w:rFonts w:ascii="Calibri" w:eastAsia="Calibri" w:hAnsi="Calibri" w:cs="Calibri"/>
-        </w:rPr>
-        <w:t>varchar</w:t>
-      </w:r>
-      <w:proofErr w:type="spellEnd"/>
-      <w:r>
-        <w:rPr>
-          <w:rFonts w:ascii="Calibri" w:eastAsia="Calibri" w:hAnsi="Calibri" w:cs="Calibri"/>
-        </w:rPr>
-        <w:t xml:space="preserve"> </w:t>
-      </w:r>
-      <w:proofErr w:type="spellStart"/>
-      <w:r>
-        <w:rPr>
-          <w:rFonts w:ascii="Calibri" w:eastAsia="Calibri" w:hAnsi="Calibri" w:cs="Calibri"/>
-        </w:rPr>
-        <w:t>userId</w:t>
-      </w:r>
-      <w:proofErr w:type="spellEnd"/>
-      <w:r>
-        <w:rPr>
-          <w:rFonts w:ascii="Calibri" w:eastAsia="Calibri" w:hAnsi="Calibri" w:cs="Calibri"/>
-        </w:rPr>
-        <w:t xml:space="preserve">, </w:t>
-      </w:r>
-      <w:proofErr w:type="spellStart"/>
-      <w:r>
-        <w:rPr>
-          <w:rFonts w:ascii="Calibri" w:eastAsia="Calibri" w:hAnsi="Calibri" w:cs="Calibri"/>
-        </w:rPr>
-        <w:t>varchar</w:t>
-      </w:r>
-      <w:proofErr w:type="spellEnd"/>
-      <w:r>
-        <w:rPr>
-          <w:rFonts w:ascii="Calibri" w:eastAsia="Calibri" w:hAnsi="Calibri" w:cs="Calibri"/>
-        </w:rPr>
-        <w:t xml:space="preserve"> </w:t>
+        <w:t xml:space="preserve">, varchar </w:t>
       </w:r>
       <w:proofErr w:type="spellStart"/>
       <w:r>
@@ -8037,50 +7743,22 @@
         <w:rPr>
           <w:rFonts w:ascii="Calibri" w:eastAsia="Calibri" w:hAnsi="Calibri" w:cs="Calibri"/>
         </w:rPr>
-        <w:t>(</w:t>
+        <w:t xml:space="preserve">(varchar </w:t>
       </w:r>
       <w:proofErr w:type="spellStart"/>
       <w:r>
         <w:rPr>
           <w:rFonts w:ascii="Calibri" w:eastAsia="Calibri" w:hAnsi="Calibri" w:cs="Calibri"/>
-        </w:rPr>
-        <w:t>varchar</w:t>
+          <w:u w:val="single"/>
+        </w:rPr>
+        <w:t>teacherId</w:t>
       </w:r>
       <w:proofErr w:type="spellEnd"/>
       <w:r>
         <w:rPr>
           <w:rFonts w:ascii="Calibri" w:eastAsia="Calibri" w:hAnsi="Calibri" w:cs="Calibri"/>
         </w:rPr>
-        <w:t xml:space="preserve"> </w:t>
-      </w:r>
-      <w:proofErr w:type="spellStart"/>
-      <w:r>
-        <w:rPr>
-          <w:rFonts w:ascii="Calibri" w:eastAsia="Calibri" w:hAnsi="Calibri" w:cs="Calibri"/>
-          <w:u w:val="single"/>
-        </w:rPr>
-        <w:t>teacherId</w:t>
-      </w:r>
-      <w:proofErr w:type="spellEnd"/>
-      <w:r>
-        <w:rPr>
-          <w:rFonts w:ascii="Calibri" w:eastAsia="Calibri" w:hAnsi="Calibri" w:cs="Calibri"/>
-        </w:rPr>
-        <w:t xml:space="preserve">, </w:t>
-      </w:r>
-      <w:proofErr w:type="spellStart"/>
-      <w:r>
-        <w:rPr>
-          <w:rFonts w:ascii="Calibri" w:eastAsia="Calibri" w:hAnsi="Calibri" w:cs="Calibri"/>
-        </w:rPr>
-        <w:t>varchar</w:t>
-      </w:r>
-      <w:proofErr w:type="spellEnd"/>
-      <w:r>
-        <w:rPr>
-          <w:rFonts w:ascii="Calibri" w:eastAsia="Calibri" w:hAnsi="Calibri" w:cs="Calibri"/>
-        </w:rPr>
-        <w:t xml:space="preserve"> </w:t>
+        <w:t xml:space="preserve">, varchar </w:t>
       </w:r>
       <w:proofErr w:type="spellStart"/>
       <w:r>
@@ -8122,78 +7800,36 @@
         <w:rPr>
           <w:rFonts w:ascii="Calibri" w:eastAsia="Calibri" w:hAnsi="Calibri" w:cs="Calibri"/>
         </w:rPr>
-        <w:t>(</w:t>
+        <w:t xml:space="preserve">(varchar </w:t>
       </w:r>
       <w:proofErr w:type="spellStart"/>
       <w:r>
         <w:rPr>
           <w:rFonts w:ascii="Calibri" w:eastAsia="Calibri" w:hAnsi="Calibri" w:cs="Calibri"/>
-        </w:rPr>
-        <w:t>varchar</w:t>
+          <w:u w:val="single"/>
+        </w:rPr>
+        <w:t>staffId</w:t>
       </w:r>
       <w:proofErr w:type="spellEnd"/>
       <w:r>
         <w:rPr>
           <w:rFonts w:ascii="Calibri" w:eastAsia="Calibri" w:hAnsi="Calibri" w:cs="Calibri"/>
         </w:rPr>
-        <w:t xml:space="preserve"> </w:t>
+        <w:t xml:space="preserve">, varchar </w:t>
       </w:r>
       <w:proofErr w:type="spellStart"/>
       <w:r>
         <w:rPr>
           <w:rFonts w:ascii="Calibri" w:eastAsia="Calibri" w:hAnsi="Calibri" w:cs="Calibri"/>
-          <w:u w:val="single"/>
-        </w:rPr>
-        <w:t>staffId</w:t>
+        </w:rPr>
+        <w:t>userId</w:t>
       </w:r>
       <w:proofErr w:type="spellEnd"/>
       <w:r>
         <w:rPr>
           <w:rFonts w:ascii="Calibri" w:eastAsia="Calibri" w:hAnsi="Calibri" w:cs="Calibri"/>
         </w:rPr>
-        <w:t xml:space="preserve">, </w:t>
-      </w:r>
-      <w:proofErr w:type="spellStart"/>
-      <w:r>
-        <w:rPr>
-          <w:rFonts w:ascii="Calibri" w:eastAsia="Calibri" w:hAnsi="Calibri" w:cs="Calibri"/>
-        </w:rPr>
-        <w:t>varchar</w:t>
-      </w:r>
-      <w:proofErr w:type="spellEnd"/>
-      <w:r>
-        <w:rPr>
-          <w:rFonts w:ascii="Calibri" w:eastAsia="Calibri" w:hAnsi="Calibri" w:cs="Calibri"/>
-        </w:rPr>
-        <w:t xml:space="preserve"> </w:t>
-      </w:r>
-      <w:proofErr w:type="spellStart"/>
-      <w:r>
-        <w:rPr>
-          <w:rFonts w:ascii="Calibri" w:eastAsia="Calibri" w:hAnsi="Calibri" w:cs="Calibri"/>
-        </w:rPr>
-        <w:t>userId</w:t>
-      </w:r>
-      <w:proofErr w:type="spellEnd"/>
-      <w:r>
-        <w:rPr>
-          <w:rFonts w:ascii="Calibri" w:eastAsia="Calibri" w:hAnsi="Calibri" w:cs="Calibri"/>
-        </w:rPr>
-        <w:t xml:space="preserve">, </w:t>
-      </w:r>
-      <w:proofErr w:type="spellStart"/>
-      <w:r>
-        <w:rPr>
-          <w:rFonts w:ascii="Calibri" w:eastAsia="Calibri" w:hAnsi="Calibri" w:cs="Calibri"/>
-        </w:rPr>
-        <w:t>varchar</w:t>
-      </w:r>
-      <w:proofErr w:type="spellEnd"/>
-      <w:r>
-        <w:rPr>
-          <w:rFonts w:ascii="Calibri" w:eastAsia="Calibri" w:hAnsi="Calibri" w:cs="Calibri"/>
-        </w:rPr>
-        <w:t xml:space="preserve"> </w:t>
+        <w:t xml:space="preserve">, varchar </w:t>
       </w:r>
       <w:proofErr w:type="spellStart"/>
       <w:r>
@@ -8236,21 +7872,22 @@
         <w:rPr>
           <w:rFonts w:ascii="Calibri" w:eastAsia="Calibri" w:hAnsi="Calibri" w:cs="Calibri"/>
         </w:rPr>
-        <w:t>(</w:t>
+        <w:t xml:space="preserve">(varchar </w:t>
       </w:r>
       <w:proofErr w:type="spellStart"/>
       <w:r>
         <w:rPr>
           <w:rFonts w:ascii="Calibri" w:eastAsia="Calibri" w:hAnsi="Calibri" w:cs="Calibri"/>
-        </w:rPr>
-        <w:t>varchar</w:t>
+          <w:u w:val="single"/>
+        </w:rPr>
+        <w:t>userId</w:t>
       </w:r>
       <w:proofErr w:type="spellEnd"/>
       <w:r>
         <w:rPr>
           <w:rFonts w:ascii="Calibri" w:eastAsia="Calibri" w:hAnsi="Calibri" w:cs="Calibri"/>
         </w:rPr>
-        <w:t xml:space="preserve"> </w:t>
+        <w:t xml:space="preserve">, varchar </w:t>
       </w:r>
       <w:proofErr w:type="spellStart"/>
       <w:r>
@@ -8258,57 +7895,14 @@
           <w:rFonts w:ascii="Calibri" w:eastAsia="Calibri" w:hAnsi="Calibri" w:cs="Calibri"/>
           <w:u w:val="single"/>
         </w:rPr>
-        <w:t>userId</w:t>
+        <w:t>bookId</w:t>
       </w:r>
       <w:proofErr w:type="spellEnd"/>
       <w:r>
         <w:rPr>
           <w:rFonts w:ascii="Calibri" w:eastAsia="Calibri" w:hAnsi="Calibri" w:cs="Calibri"/>
         </w:rPr>
-        <w:t xml:space="preserve">, </w:t>
-      </w:r>
-      <w:proofErr w:type="spellStart"/>
-      <w:r>
-        <w:rPr>
-          <w:rFonts w:ascii="Calibri" w:eastAsia="Calibri" w:hAnsi="Calibri" w:cs="Calibri"/>
-        </w:rPr>
-        <w:t>varchar</w:t>
-      </w:r>
-      <w:proofErr w:type="spellEnd"/>
-      <w:r>
-        <w:rPr>
-          <w:rFonts w:ascii="Calibri" w:eastAsia="Calibri" w:hAnsi="Calibri" w:cs="Calibri"/>
-        </w:rPr>
-        <w:t xml:space="preserve"> </w:t>
-      </w:r>
-      <w:proofErr w:type="spellStart"/>
-      <w:r>
-        <w:rPr>
-          <w:rFonts w:ascii="Calibri" w:eastAsia="Calibri" w:hAnsi="Calibri" w:cs="Calibri"/>
-          <w:u w:val="single"/>
-        </w:rPr>
-        <w:t>bookId</w:t>
-      </w:r>
-      <w:proofErr w:type="spellEnd"/>
-      <w:r>
-        <w:rPr>
-          <w:rFonts w:ascii="Calibri" w:eastAsia="Calibri" w:hAnsi="Calibri" w:cs="Calibri"/>
-        </w:rPr>
-        <w:t xml:space="preserve">, </w:t>
-      </w:r>
-      <w:proofErr w:type="spellStart"/>
-      <w:r>
-        <w:rPr>
-          <w:rFonts w:ascii="Calibri" w:eastAsia="Calibri" w:hAnsi="Calibri" w:cs="Calibri"/>
-        </w:rPr>
-        <w:t>varchar</w:t>
-      </w:r>
-      <w:proofErr w:type="spellEnd"/>
-      <w:r>
-        <w:rPr>
-          <w:rFonts w:ascii="Calibri" w:eastAsia="Calibri" w:hAnsi="Calibri" w:cs="Calibri"/>
-        </w:rPr>
-        <w:t xml:space="preserve"> </w:t>
+        <w:t xml:space="preserve">, varchar </w:t>
       </w:r>
       <w:proofErr w:type="spellStart"/>
       <w:r>
@@ -8378,106 +7972,50 @@
         <w:rPr>
           <w:rFonts w:ascii="Calibri" w:eastAsia="Calibri" w:hAnsi="Calibri" w:cs="Calibri"/>
         </w:rPr>
-        <w:t>(</w:t>
+        <w:t xml:space="preserve">(varchar </w:t>
       </w:r>
       <w:proofErr w:type="spellStart"/>
       <w:r>
         <w:rPr>
           <w:rFonts w:ascii="Calibri" w:eastAsia="Calibri" w:hAnsi="Calibri" w:cs="Calibri"/>
-        </w:rPr>
-        <w:t>varchar</w:t>
+          <w:u w:val="single"/>
+        </w:rPr>
+        <w:t>userId</w:t>
       </w:r>
       <w:proofErr w:type="spellEnd"/>
       <w:r>
         <w:rPr>
           <w:rFonts w:ascii="Calibri" w:eastAsia="Calibri" w:hAnsi="Calibri" w:cs="Calibri"/>
         </w:rPr>
-        <w:t xml:space="preserve"> </w:t>
+        <w:t xml:space="preserve">, varchar </w:t>
       </w:r>
       <w:proofErr w:type="spellStart"/>
       <w:r>
         <w:rPr>
           <w:rFonts w:ascii="Calibri" w:eastAsia="Calibri" w:hAnsi="Calibri" w:cs="Calibri"/>
-          <w:u w:val="single"/>
-        </w:rPr>
-        <w:t>userId</w:t>
+        </w:rPr>
+        <w:t>userName</w:t>
       </w:r>
       <w:proofErr w:type="spellEnd"/>
       <w:r>
         <w:rPr>
           <w:rFonts w:ascii="Calibri" w:eastAsia="Calibri" w:hAnsi="Calibri" w:cs="Calibri"/>
         </w:rPr>
-        <w:t xml:space="preserve">, </w:t>
+        <w:t xml:space="preserve">, varchar </w:t>
       </w:r>
       <w:proofErr w:type="spellStart"/>
       <w:r>
         <w:rPr>
           <w:rFonts w:ascii="Calibri" w:eastAsia="Calibri" w:hAnsi="Calibri" w:cs="Calibri"/>
         </w:rPr>
-        <w:t>varchar</w:t>
+        <w:t>accessLevel</w:t>
       </w:r>
       <w:proofErr w:type="spellEnd"/>
       <w:r>
         <w:rPr>
           <w:rFonts w:ascii="Calibri" w:eastAsia="Calibri" w:hAnsi="Calibri" w:cs="Calibri"/>
         </w:rPr>
-        <w:t xml:space="preserve"> </w:t>
-      </w:r>
-      <w:proofErr w:type="spellStart"/>
-      <w:r>
-        <w:rPr>
-          <w:rFonts w:ascii="Calibri" w:eastAsia="Calibri" w:hAnsi="Calibri" w:cs="Calibri"/>
-        </w:rPr>
-        <w:t>userName</w:t>
-      </w:r>
-      <w:proofErr w:type="spellEnd"/>
-      <w:r>
-        <w:rPr>
-          <w:rFonts w:ascii="Calibri" w:eastAsia="Calibri" w:hAnsi="Calibri" w:cs="Calibri"/>
-        </w:rPr>
-        <w:t xml:space="preserve">, </w:t>
-      </w:r>
-      <w:proofErr w:type="spellStart"/>
-      <w:r>
-        <w:rPr>
-          <w:rFonts w:ascii="Calibri" w:eastAsia="Calibri" w:hAnsi="Calibri" w:cs="Calibri"/>
-        </w:rPr>
-        <w:t>varchar</w:t>
-      </w:r>
-      <w:proofErr w:type="spellEnd"/>
-      <w:r>
-        <w:rPr>
-          <w:rFonts w:ascii="Calibri" w:eastAsia="Calibri" w:hAnsi="Calibri" w:cs="Calibri"/>
-        </w:rPr>
-        <w:t xml:space="preserve"> </w:t>
-      </w:r>
-      <w:proofErr w:type="spellStart"/>
-      <w:r>
-        <w:rPr>
-          <w:rFonts w:ascii="Calibri" w:eastAsia="Calibri" w:hAnsi="Calibri" w:cs="Calibri"/>
-        </w:rPr>
-        <w:t>accessLevel</w:t>
-      </w:r>
-      <w:proofErr w:type="spellEnd"/>
-      <w:r>
-        <w:rPr>
-          <w:rFonts w:ascii="Calibri" w:eastAsia="Calibri" w:hAnsi="Calibri" w:cs="Calibri"/>
-        </w:rPr>
-        <w:t xml:space="preserve">, </w:t>
-      </w:r>
-      <w:proofErr w:type="spellStart"/>
-      <w:r>
-        <w:rPr>
-          <w:rFonts w:ascii="Calibri" w:eastAsia="Calibri" w:hAnsi="Calibri" w:cs="Calibri"/>
-        </w:rPr>
-        <w:t>varchar</w:t>
-      </w:r>
-      <w:proofErr w:type="spellEnd"/>
-      <w:r>
-        <w:rPr>
-          <w:rFonts w:ascii="Calibri" w:eastAsia="Calibri" w:hAnsi="Calibri" w:cs="Calibri"/>
-        </w:rPr>
-        <w:t xml:space="preserve"> password</w:t>
+        <w:t>, varchar password</w:t>
       </w:r>
       <w:r>
         <w:rPr>
@@ -8510,16 +8048,7 @@
           <w:rFonts w:ascii="Calibri" w:eastAsia="Calibri" w:hAnsi="Calibri" w:cs="Calibri"/>
           <w:sz w:val="24"/>
         </w:rPr>
-        <w:t>Based on the ERD diagram above, we have the following set</w:t>
-      </w:r>
-      <w:bookmarkStart w:id="0" w:name="_GoBack"/>
-      <w:bookmarkEnd w:id="0"/>
-      <w:r>
-        <w:rPr>
-          <w:rFonts w:ascii="Calibri" w:eastAsia="Calibri" w:hAnsi="Calibri" w:cs="Calibri"/>
-          <w:sz w:val="24"/>
-        </w:rPr>
-        <w:t xml:space="preserve"> of relationships among the objects:</w:t>
+        <w:t>Based on the ERD diagram above, we have the following set of relationships among the objects:</w:t>
       </w:r>
     </w:p>
     <w:p>
@@ -9079,7 +8608,7 @@
                     <pic:cNvPicPr/>
                   </pic:nvPicPr>
                   <pic:blipFill>
-                    <a:blip r:embed="rId8">
+                    <a:blip r:embed="rId7">
                       <a:extLst>
                         <a:ext uri="{28A0092B-C50C-407E-A947-70E740481C1C}">
                           <a14:useLocalDpi xmlns:a14="http://schemas.microsoft.com/office/drawing/2010/main" val="0"/>
@@ -9357,9 +8886,9 @@
       <w:r>
         <w:object w:dxaOrig="6519" w:dyaOrig="6924">
           <v:rect id="rectole0000000001" o:spid="_x0000_i1026" style="width:326.25pt;height:347.25pt" o:ole="" o:preferrelative="t" stroked="f">
-            <v:imagedata r:id="rId9" o:title=""/>
+            <v:imagedata r:id="rId8" o:title=""/>
           </v:rect>
-          <o:OLEObject Type="Embed" ProgID="StaticMetafile" ShapeID="rectole0000000001" DrawAspect="Content" ObjectID="_1552864633" r:id="rId10"/>
+          <o:OLEObject Type="Embed" ProgID="StaticMetafile" ShapeID="rectole0000000001" DrawAspect="Content" ObjectID="_1552840398" r:id="rId9"/>
         </w:object>
       </w:r>
     </w:p>
@@ -10005,7 +9534,37 @@
           <w:rFonts w:ascii="Calibri" w:eastAsia="Calibri" w:hAnsi="Calibri" w:cs="Calibri"/>
           <w:sz w:val="24"/>
         </w:rPr>
-        <w:t xml:space="preserve">Sequence Diagram for checkout book component: </w:t>
+        <w:t>Sequence Diagram</w:t>
+      </w:r>
+      <w:r>
+        <w:rPr>
+          <w:rFonts w:ascii="Calibri" w:eastAsia="Calibri" w:hAnsi="Calibri" w:cs="Calibri"/>
+          <w:sz w:val="24"/>
+        </w:rPr>
+        <w:t>s</w:t>
+      </w:r>
+      <w:bookmarkStart w:id="0" w:name="_GoBack"/>
+      <w:bookmarkEnd w:id="0"/>
+      <w:r>
+        <w:rPr>
+          <w:rFonts w:ascii="Calibri" w:eastAsia="Calibri" w:hAnsi="Calibri" w:cs="Calibri"/>
+          <w:sz w:val="24"/>
+        </w:rPr>
+        <w:t xml:space="preserve"> for </w:t>
+      </w:r>
+      <w:r>
+        <w:rPr>
+          <w:rFonts w:ascii="Calibri" w:eastAsia="Calibri" w:hAnsi="Calibri" w:cs="Calibri"/>
+          <w:sz w:val="24"/>
+        </w:rPr>
+        <w:t>different components</w:t>
+      </w:r>
+      <w:r>
+        <w:rPr>
+          <w:rFonts w:ascii="Calibri" w:eastAsia="Calibri" w:hAnsi="Calibri" w:cs="Calibri"/>
+          <w:sz w:val="24"/>
+        </w:rPr>
+        <w:t xml:space="preserve">: </w:t>
       </w:r>
     </w:p>
     <w:p>
@@ -10043,7 +9602,7 @@
                     <pic:cNvPicPr/>
                   </pic:nvPicPr>
                   <pic:blipFill>
-                    <a:blip r:embed="rId11">
+                    <a:blip r:embed="rId10">
                       <a:extLst>
                         <a:ext uri="{28A0092B-C50C-407E-A947-70E740481C1C}">
                           <a14:useLocalDpi xmlns:a14="http://schemas.microsoft.com/office/drawing/2010/main" val="0"/>
@@ -10080,23 +9639,144 @@
           <w:sz w:val="36"/>
         </w:rPr>
       </w:pPr>
-    </w:p>
-    <w:p>
-      <w:pPr>
-        <w:spacing w:after="200" w:line="276" w:lineRule="auto"/>
-        <w:jc w:val="both"/>
-        <w:rPr>
-          <w:rFonts w:ascii="Calibri" w:eastAsia="Calibri" w:hAnsi="Calibri" w:cs="Calibri"/>
-          <w:b/>
+      <w:r>
+        <w:rPr>
+          <w:rFonts w:ascii="Calibri" w:eastAsia="Calibri" w:hAnsi="Calibri" w:cs="Calibri"/>
+          <w:b/>
+          <w:noProof/>
           <w:sz w:val="36"/>
         </w:rPr>
-      </w:pPr>
-      <w:r>
+        <w:lastRenderedPageBreak/>
+        <w:drawing>
+          <wp:inline distT="0" distB="0" distL="0" distR="0">
+            <wp:extent cx="5943600" cy="3343275"/>
+            <wp:effectExtent l="0" t="0" r="0" b="9525"/>
+            <wp:docPr id="2" name="Picture 2"/>
+            <wp:cNvGraphicFramePr>
+              <a:graphicFrameLocks xmlns:a="http://schemas.openxmlformats.org/drawingml/2006/main" noChangeAspect="1"/>
+            </wp:cNvGraphicFramePr>
+            <a:graphic xmlns:a="http://schemas.openxmlformats.org/drawingml/2006/main">
+              <a:graphicData uri="http://schemas.openxmlformats.org/drawingml/2006/picture">
+                <pic:pic xmlns:pic="http://schemas.openxmlformats.org/drawingml/2006/picture">
+                  <pic:nvPicPr>
+                    <pic:cNvPr id="2" name="returnbook.png"/>
+                    <pic:cNvPicPr/>
+                  </pic:nvPicPr>
+                  <pic:blipFill>
+                    <a:blip r:embed="rId11">
+                      <a:extLst>
+                        <a:ext uri="{28A0092B-C50C-407E-A947-70E740481C1C}">
+                          <a14:useLocalDpi xmlns:a14="http://schemas.microsoft.com/office/drawing/2010/main" val="0"/>
+                        </a:ext>
+                      </a:extLst>
+                    </a:blip>
+                    <a:stretch>
+                      <a:fillRect/>
+                    </a:stretch>
+                  </pic:blipFill>
+                  <pic:spPr>
+                    <a:xfrm>
+                      <a:off x="0" y="0"/>
+                      <a:ext cx="5943600" cy="3343275"/>
+                    </a:xfrm>
+                    <a:prstGeom prst="rect">
+                      <a:avLst/>
+                    </a:prstGeom>
+                  </pic:spPr>
+                </pic:pic>
+              </a:graphicData>
+            </a:graphic>
+          </wp:inline>
+        </w:drawing>
+      </w:r>
+    </w:p>
+    <w:p>
+      <w:pPr>
+        <w:spacing w:after="200" w:line="276" w:lineRule="auto"/>
+        <w:jc w:val="both"/>
         <w:rPr>
           <w:rFonts w:ascii="Calibri" w:eastAsia="Calibri" w:hAnsi="Calibri" w:cs="Calibri"/>
           <w:b/>
           <w:sz w:val="36"/>
         </w:rPr>
+      </w:pPr>
+    </w:p>
+    <w:p>
+      <w:pPr>
+        <w:spacing w:after="200" w:line="276" w:lineRule="auto"/>
+        <w:jc w:val="both"/>
+        <w:rPr>
+          <w:rFonts w:ascii="Calibri" w:eastAsia="Calibri" w:hAnsi="Calibri" w:cs="Calibri"/>
+          <w:b/>
+          <w:sz w:val="36"/>
+        </w:rPr>
+      </w:pPr>
+      <w:r>
+        <w:rPr>
+          <w:rFonts w:ascii="Calibri" w:eastAsia="Calibri" w:hAnsi="Calibri" w:cs="Calibri"/>
+          <w:b/>
+          <w:noProof/>
+          <w:sz w:val="36"/>
+        </w:rPr>
+        <w:drawing>
+          <wp:inline distT="0" distB="0" distL="0" distR="0">
+            <wp:extent cx="5943600" cy="3343275"/>
+            <wp:effectExtent l="0" t="0" r="0" b="9525"/>
+            <wp:docPr id="4" name="Picture 4"/>
+            <wp:cNvGraphicFramePr>
+              <a:graphicFrameLocks xmlns:a="http://schemas.openxmlformats.org/drawingml/2006/main" noChangeAspect="1"/>
+            </wp:cNvGraphicFramePr>
+            <a:graphic xmlns:a="http://schemas.openxmlformats.org/drawingml/2006/main">
+              <a:graphicData uri="http://schemas.openxmlformats.org/drawingml/2006/picture">
+                <pic:pic xmlns:pic="http://schemas.openxmlformats.org/drawingml/2006/picture">
+                  <pic:nvPicPr>
+                    <pic:cNvPr id="4" name="viewbook.png"/>
+                    <pic:cNvPicPr/>
+                  </pic:nvPicPr>
+                  <pic:blipFill>
+                    <a:blip r:embed="rId12">
+                      <a:extLst>
+                        <a:ext uri="{28A0092B-C50C-407E-A947-70E740481C1C}">
+                          <a14:useLocalDpi xmlns:a14="http://schemas.microsoft.com/office/drawing/2010/main" val="0"/>
+                        </a:ext>
+                      </a:extLst>
+                    </a:blip>
+                    <a:stretch>
+                      <a:fillRect/>
+                    </a:stretch>
+                  </pic:blipFill>
+                  <pic:spPr>
+                    <a:xfrm>
+                      <a:off x="0" y="0"/>
+                      <a:ext cx="5943600" cy="3343275"/>
+                    </a:xfrm>
+                    <a:prstGeom prst="rect">
+                      <a:avLst/>
+                    </a:prstGeom>
+                  </pic:spPr>
+                </pic:pic>
+              </a:graphicData>
+            </a:graphic>
+          </wp:inline>
+        </w:drawing>
+      </w:r>
+    </w:p>
+    <w:p>
+      <w:pPr>
+        <w:spacing w:after="200" w:line="276" w:lineRule="auto"/>
+        <w:jc w:val="both"/>
+        <w:rPr>
+          <w:rFonts w:ascii="Calibri" w:eastAsia="Calibri" w:hAnsi="Calibri" w:cs="Calibri"/>
+          <w:b/>
+          <w:sz w:val="36"/>
+        </w:rPr>
+      </w:pPr>
+      <w:r>
+        <w:rPr>
+          <w:rFonts w:ascii="Calibri" w:eastAsia="Calibri" w:hAnsi="Calibri" w:cs="Calibri"/>
+          <w:b/>
+          <w:sz w:val="36"/>
+        </w:rPr>
         <w:t>4 User interface design</w:t>
       </w:r>
     </w:p>
@@ -10112,6 +9792,7 @@
         <w:rPr>
           <w:rFonts w:ascii="Calibri" w:eastAsia="Calibri" w:hAnsi="Calibri" w:cs="Calibri"/>
         </w:rPr>
+        <w:lastRenderedPageBreak/>
         <w:t xml:space="preserve">In this section provides UI of the High School Book tracking application and details of how the application will actually look like when launched from a browser. </w:t>
       </w:r>
     </w:p>
@@ -10155,9 +9836,9 @@
       <w:r>
         <w:object w:dxaOrig="8640" w:dyaOrig="5265">
           <v:rect id="rectole0000000002" o:spid="_x0000_i1027" style="width:6in;height:263.25pt" o:ole="" o:preferrelative="t" stroked="f">
-            <v:imagedata r:id="rId12" o:title=""/>
+            <v:imagedata r:id="rId13" o:title=""/>
           </v:rect>
-          <o:OLEObject Type="Embed" ProgID="StaticMetafile" ShapeID="rectole0000000002" DrawAspect="Content" ObjectID="_1552864634" r:id="rId13"/>
+          <o:OLEObject Type="Embed" ProgID="StaticMetafile" ShapeID="rectole0000000002" DrawAspect="Content" ObjectID="_1552840399" r:id="rId14"/>
         </w:object>
       </w:r>
     </w:p>
@@ -10306,9 +9987,9 @@
       <w:r>
         <w:object w:dxaOrig="8640" w:dyaOrig="5265">
           <v:rect id="rectole0000000003" o:spid="_x0000_i1028" style="width:6in;height:263.25pt" o:ole="" o:preferrelative="t" stroked="f">
-            <v:imagedata r:id="rId14" o:title=""/>
+            <v:imagedata r:id="rId15" o:title=""/>
           </v:rect>
-          <o:OLEObject Type="Embed" ProgID="StaticMetafile" ShapeID="rectole0000000003" DrawAspect="Content" ObjectID="_1552864635" r:id="rId15"/>
+          <o:OLEObject Type="Embed" ProgID="StaticMetafile" ShapeID="rectole0000000003" DrawAspect="Content" ObjectID="_1552840400" r:id="rId16"/>
         </w:object>
       </w:r>
     </w:p>
@@ -10349,9 +10030,9 @@
       <w:r>
         <w:object w:dxaOrig="8640" w:dyaOrig="5265">
           <v:rect id="rectole0000000004" o:spid="_x0000_i1029" style="width:6in;height:263.25pt" o:ole="" o:preferrelative="t" stroked="f">
-            <v:imagedata r:id="rId16" o:title=""/>
+            <v:imagedata r:id="rId17" o:title=""/>
           </v:rect>
-          <o:OLEObject Type="Embed" ProgID="StaticMetafile" ShapeID="rectole0000000004" DrawAspect="Content" ObjectID="_1552864636" r:id="rId17"/>
+          <o:OLEObject Type="Embed" ProgID="StaticMetafile" ShapeID="rectole0000000004" DrawAspect="Content" ObjectID="_1552840401" r:id="rId18"/>
         </w:object>
       </w:r>
     </w:p>
@@ -10409,9 +10090,9 @@
       <w:r>
         <w:object w:dxaOrig="8640" w:dyaOrig="5265">
           <v:rect id="rectole0000000005" o:spid="_x0000_i1030" style="width:6in;height:263.25pt" o:ole="" o:preferrelative="t" stroked="f">
-            <v:imagedata r:id="rId18" o:title=""/>
+            <v:imagedata r:id="rId19" o:title=""/>
           </v:rect>
-          <o:OLEObject Type="Embed" ProgID="StaticMetafile" ShapeID="rectole0000000005" DrawAspect="Content" ObjectID="_1552864637" r:id="rId19"/>
+          <o:OLEObject Type="Embed" ProgID="StaticMetafile" ShapeID="rectole0000000005" DrawAspect="Content" ObjectID="_1552840402" r:id="rId20"/>
         </w:object>
       </w:r>
     </w:p>
@@ -10466,9 +10147,9 @@
       <w:r>
         <w:object w:dxaOrig="8640" w:dyaOrig="5265">
           <v:rect id="rectole0000000006" o:spid="_x0000_i1031" style="width:6in;height:263.25pt" o:ole="" o:preferrelative="t" stroked="f">
-            <v:imagedata r:id="rId20" o:title=""/>
+            <v:imagedata r:id="rId21" o:title=""/>
           </v:rect>
-          <o:OLEObject Type="Embed" ProgID="StaticMetafile" ShapeID="rectole0000000006" DrawAspect="Content" ObjectID="_1552864638" r:id="rId21"/>
+          <o:OLEObject Type="Embed" ProgID="StaticMetafile" ShapeID="rectole0000000006" DrawAspect="Content" ObjectID="_1552840403" r:id="rId22"/>
         </w:object>
       </w:r>
     </w:p>
@@ -10513,9 +10194,9 @@
       <w:r>
         <w:object w:dxaOrig="8640" w:dyaOrig="5265">
           <v:rect id="rectole0000000007" o:spid="_x0000_i1032" style="width:6in;height:263.25pt" o:ole="" o:preferrelative="t" stroked="f">
-            <v:imagedata r:id="rId22" o:title=""/>
+            <v:imagedata r:id="rId23" o:title=""/>
           </v:rect>
-          <o:OLEObject Type="Embed" ProgID="StaticMetafile" ShapeID="rectole0000000007" DrawAspect="Content" ObjectID="_1552864639" r:id="rId23"/>
+          <o:OLEObject Type="Embed" ProgID="StaticMetafile" ShapeID="rectole0000000007" DrawAspect="Content" ObjectID="_1552840404" r:id="rId24"/>
         </w:object>
       </w:r>
     </w:p>
@@ -10560,9 +10241,9 @@
       <w:r>
         <w:object w:dxaOrig="8640" w:dyaOrig="5265">
           <v:rect id="rectole0000000008" o:spid="_x0000_i1033" style="width:6in;height:263.25pt" o:ole="" o:preferrelative="t" stroked="f">
-            <v:imagedata r:id="rId24" o:title=""/>
+            <v:imagedata r:id="rId25" o:title=""/>
           </v:rect>
-          <o:OLEObject Type="Embed" ProgID="StaticMetafile" ShapeID="rectole0000000008" DrawAspect="Content" ObjectID="_1552864640" r:id="rId25"/>
+          <o:OLEObject Type="Embed" ProgID="StaticMetafile" ShapeID="rectole0000000008" DrawAspect="Content" ObjectID="_1552840405" r:id="rId26"/>
         </w:object>
       </w:r>
     </w:p>
@@ -10621,9 +10302,9 @@
       <w:r>
         <w:object w:dxaOrig="8640" w:dyaOrig="5265">
           <v:rect id="rectole0000000009" o:spid="_x0000_i1034" style="width:6in;height:263.25pt" o:ole="" o:preferrelative="t" stroked="f">
-            <v:imagedata r:id="rId26" o:title=""/>
+            <v:imagedata r:id="rId27" o:title=""/>
           </v:rect>
-          <o:OLEObject Type="Embed" ProgID="StaticMetafile" ShapeID="rectole0000000009" DrawAspect="Content" ObjectID="_1552864641" r:id="rId27"/>
+          <o:OLEObject Type="Embed" ProgID="StaticMetafile" ShapeID="rectole0000000009" DrawAspect="Content" ObjectID="_1552840406" r:id="rId28"/>
         </w:object>
       </w:r>
     </w:p>
@@ -10683,9 +10364,9 @@
       <w:r>
         <w:object w:dxaOrig="8640" w:dyaOrig="5265">
           <v:rect id="rectole0000000010" o:spid="_x0000_i1035" style="width:6in;height:263.25pt" o:ole="" o:preferrelative="t" stroked="f">
-            <v:imagedata r:id="rId28" o:title=""/>
+            <v:imagedata r:id="rId29" o:title=""/>
           </v:rect>
-          <o:OLEObject Type="Embed" ProgID="StaticMetafile" ShapeID="rectole0000000010" DrawAspect="Content" ObjectID="_1552864642" r:id="rId29"/>
+          <o:OLEObject Type="Embed" ProgID="StaticMetafile" ShapeID="rectole0000000010" DrawAspect="Content" ObjectID="_1552840407" r:id="rId30"/>
         </w:object>
       </w:r>
     </w:p>
@@ -11488,21 +11169,7 @@
         <w:rPr>
           <w:rFonts w:ascii="Calibri" w:eastAsia="Calibri" w:hAnsi="Calibri" w:cs="Calibri"/>
         </w:rPr>
-        <w:t xml:space="preserve">Few feature of our software are quite core to system and so it’s a good idea to keep a performance bound on theses functionality. As we are dealing with tier architecture system it’s hard to say the exact response time on each and every </w:t>
-      </w:r>
-      <w:proofErr w:type="gramStart"/>
-      <w:r>
-        <w:rPr>
-          <w:rFonts w:ascii="Calibri" w:eastAsia="Calibri" w:hAnsi="Calibri" w:cs="Calibri"/>
-        </w:rPr>
-        <w:t>cases</w:t>
-      </w:r>
-      <w:proofErr w:type="gramEnd"/>
-      <w:r>
-        <w:rPr>
-          <w:rFonts w:ascii="Calibri" w:eastAsia="Calibri" w:hAnsi="Calibri" w:cs="Calibri"/>
-        </w:rPr>
-        <w:t>, however our core functionality performance bound are as follows.</w:t>
+        <w:t>Few feature of our software are quite core to system and so it’s a good idea to keep a performance bound on theses functionality. As we are dealing with tier architecture system it’s hard to say the exact response time on each and every cases, however our core functionality performance bound are as follows.</w:t>
       </w:r>
     </w:p>
     <w:p>
@@ -12731,7 +12398,7 @@
           <w:u w:val="single"/>
         </w:rPr>
       </w:pPr>
-      <w:hyperlink r:id="rId30">
+      <w:hyperlink r:id="rId31">
         <w:r>
           <w:rPr>
             <w:rFonts w:ascii="Calibri" w:eastAsia="Calibri" w:hAnsi="Calibri" w:cs="Calibri"/>
@@ -12757,7 +12424,7 @@
           <w:u w:val="single"/>
         </w:rPr>
       </w:pPr>
-      <w:hyperlink r:id="rId31" w:history="1">
+      <w:hyperlink r:id="rId32" w:history="1">
         <w:r>
           <w:rPr>
             <w:rStyle w:val="Hyperlink"/>
@@ -12803,8 +12470,8 @@
 </file>
 
 <file path=word/numbering.xml><?xml version="1.0" encoding="utf-8"?>
-<w:numbering xmlns:wpc="http://schemas.microsoft.com/office/word/2010/wordprocessingCanvas" xmlns:mc="http://schemas.openxmlformats.org/markup-compatibility/2006" xmlns:o="urn:schemas-microsoft-com:office:office" xmlns:r="http://schemas.openxmlformats.org/officeDocument/2006/relationships" xmlns:m="http://schemas.openxmlformats.org/officeDocument/2006/math" xmlns:v="urn:schemas-microsoft-com:vml" xmlns:wp14="http://schemas.microsoft.com/office/word/2010/wordprocessingDrawing" xmlns:wp="http://schemas.openxmlformats.org/drawingml/2006/wordprocessingDrawing" xmlns:w10="urn:schemas-microsoft-com:office:word" xmlns:w="http://schemas.openxmlformats.org/wordprocessingml/2006/main" xmlns:w14="http://schemas.microsoft.com/office/word/2010/wordml" xmlns:wpg="http://schemas.microsoft.com/office/word/2010/wordprocessingGroup" xmlns:wpi="http://schemas.microsoft.com/office/word/2010/wordprocessingInk" xmlns:wne="http://schemas.microsoft.com/office/word/2006/wordml" xmlns:wps="http://schemas.microsoft.com/office/word/2010/wordprocessingShape" mc:Ignorable="w14 wp14">
-  <w:abstractNum w:abstractNumId="0">
+<w:numbering xmlns:wpc="http://schemas.microsoft.com/office/word/2010/wordprocessingCanvas" xmlns:mc="http://schemas.openxmlformats.org/markup-compatibility/2006" xmlns:o="urn:schemas-microsoft-com:office:office" xmlns:r="http://schemas.openxmlformats.org/officeDocument/2006/relationships" xmlns:m="http://schemas.openxmlformats.org/officeDocument/2006/math" xmlns:v="urn:schemas-microsoft-com:vml" xmlns:wp14="http://schemas.microsoft.com/office/word/2010/wordprocessingDrawing" xmlns:wp="http://schemas.openxmlformats.org/drawingml/2006/wordprocessingDrawing" xmlns:w10="urn:schemas-microsoft-com:office:word" xmlns:w="http://schemas.openxmlformats.org/wordprocessingml/2006/main" xmlns:w14="http://schemas.microsoft.com/office/word/2010/wordml" xmlns:w15="http://schemas.microsoft.com/office/word/2012/wordml" xmlns:wpg="http://schemas.microsoft.com/office/word/2010/wordprocessingGroup" xmlns:wpi="http://schemas.microsoft.com/office/word/2010/wordprocessingInk" xmlns:wne="http://schemas.microsoft.com/office/word/2006/wordml" xmlns:wps="http://schemas.microsoft.com/office/word/2010/wordprocessingShape" mc:Ignorable="w14 w15 wp14">
+  <w:abstractNum w:abstractNumId="0" w15:restartNumberingAfterBreak="0">
     <w:nsid w:val="02F771A8"/>
     <w:multiLevelType w:val="multilevel"/>
     <w:tmpl w:val="39D4FC48"/>
@@ -12855,7 +12522,7 @@
       <w:lvlJc w:val="left"/>
     </w:lvl>
   </w:abstractNum>
-  <w:abstractNum w:abstractNumId="1">
+  <w:abstractNum w:abstractNumId="1" w15:restartNumberingAfterBreak="0">
     <w:nsid w:val="057F12DD"/>
     <w:multiLevelType w:val="hybridMultilevel"/>
     <w:tmpl w:val="293EAD4A"/>
@@ -12944,7 +12611,7 @@
       </w:pPr>
     </w:lvl>
   </w:abstractNum>
-  <w:abstractNum w:abstractNumId="2">
+  <w:abstractNum w:abstractNumId="2" w15:restartNumberingAfterBreak="0">
     <w:nsid w:val="07766742"/>
     <w:multiLevelType w:val="multilevel"/>
     <w:tmpl w:val="3EF80F38"/>
@@ -12995,7 +12662,7 @@
       <w:lvlJc w:val="left"/>
     </w:lvl>
   </w:abstractNum>
-  <w:abstractNum w:abstractNumId="3">
+  <w:abstractNum w:abstractNumId="3" w15:restartNumberingAfterBreak="0">
     <w:nsid w:val="092869E7"/>
     <w:multiLevelType w:val="multilevel"/>
     <w:tmpl w:val="30D611E2"/>
@@ -13046,7 +12713,7 @@
       <w:lvlJc w:val="left"/>
     </w:lvl>
   </w:abstractNum>
-  <w:abstractNum w:abstractNumId="4">
+  <w:abstractNum w:abstractNumId="4" w15:restartNumberingAfterBreak="0">
     <w:nsid w:val="17C212E2"/>
     <w:multiLevelType w:val="multilevel"/>
     <w:tmpl w:val="4614EB72"/>
@@ -13097,7 +12764,7 @@
       <w:lvlJc w:val="left"/>
     </w:lvl>
   </w:abstractNum>
-  <w:abstractNum w:abstractNumId="5">
+  <w:abstractNum w:abstractNumId="5" w15:restartNumberingAfterBreak="0">
     <w:nsid w:val="312470F0"/>
     <w:multiLevelType w:val="multilevel"/>
     <w:tmpl w:val="E52C67B0"/>
@@ -13148,7 +12815,7 @@
       <w:lvlJc w:val="left"/>
     </w:lvl>
   </w:abstractNum>
-  <w:abstractNum w:abstractNumId="6">
+  <w:abstractNum w:abstractNumId="6" w15:restartNumberingAfterBreak="0">
     <w:nsid w:val="3E1D2266"/>
     <w:multiLevelType w:val="multilevel"/>
     <w:tmpl w:val="BFDE521C"/>
@@ -13199,7 +12866,7 @@
       <w:lvlJc w:val="left"/>
     </w:lvl>
   </w:abstractNum>
-  <w:abstractNum w:abstractNumId="7">
+  <w:abstractNum w:abstractNumId="7" w15:restartNumberingAfterBreak="0">
     <w:nsid w:val="433B77BB"/>
     <w:multiLevelType w:val="hybridMultilevel"/>
     <w:tmpl w:val="2BA4B1B8"/>
@@ -13312,7 +12979,7 @@
       </w:rPr>
     </w:lvl>
   </w:abstractNum>
-  <w:abstractNum w:abstractNumId="8">
+  <w:abstractNum w:abstractNumId="8" w15:restartNumberingAfterBreak="0">
     <w:nsid w:val="5D10776E"/>
     <w:multiLevelType w:val="hybridMultilevel"/>
     <w:tmpl w:val="69AAFFF8"/>
@@ -13402,7 +13069,7 @@
       </w:pPr>
     </w:lvl>
   </w:abstractNum>
-  <w:abstractNum w:abstractNumId="9">
+  <w:abstractNum w:abstractNumId="9" w15:restartNumberingAfterBreak="0">
     <w:nsid w:val="5D5D77C0"/>
     <w:multiLevelType w:val="hybridMultilevel"/>
     <w:tmpl w:val="59EE5EA2"/>
@@ -13491,7 +13158,7 @@
       </w:pPr>
     </w:lvl>
   </w:abstractNum>
-  <w:abstractNum w:abstractNumId="10">
+  <w:abstractNum w:abstractNumId="10" w15:restartNumberingAfterBreak="0">
     <w:nsid w:val="5F2966F0"/>
     <w:multiLevelType w:val="multilevel"/>
     <w:tmpl w:val="7E5C2754"/>
@@ -13542,7 +13209,7 @@
       <w:lvlJc w:val="left"/>
     </w:lvl>
   </w:abstractNum>
-  <w:abstractNum w:abstractNumId="11">
+  <w:abstractNum w:abstractNumId="11" w15:restartNumberingAfterBreak="0">
     <w:nsid w:val="656762B8"/>
     <w:multiLevelType w:val="multilevel"/>
     <w:tmpl w:val="DFFC4060"/>
@@ -13593,7 +13260,7 @@
       <w:lvlJc w:val="left"/>
     </w:lvl>
   </w:abstractNum>
-  <w:abstractNum w:abstractNumId="12">
+  <w:abstractNum w:abstractNumId="12" w15:restartNumberingAfterBreak="0">
     <w:nsid w:val="6DE52F42"/>
     <w:multiLevelType w:val="multilevel"/>
     <w:tmpl w:val="5AF617BC"/>
@@ -13644,7 +13311,7 @@
       <w:lvlJc w:val="left"/>
     </w:lvl>
   </w:abstractNum>
-  <w:abstractNum w:abstractNumId="13">
+  <w:abstractNum w:abstractNumId="13" w15:restartNumberingAfterBreak="0">
     <w:nsid w:val="709D1356"/>
     <w:multiLevelType w:val="multilevel"/>
     <w:tmpl w:val="18467BFA"/>
@@ -13741,7 +13408,7 @@
 </file>
 
 <file path=word/styles.xml><?xml version="1.0" encoding="utf-8"?>
-<w:styles xmlns:mc="http://schemas.openxmlformats.org/markup-compatibility/2006" xmlns:r="http://schemas.openxmlformats.org/officeDocument/2006/relationships" xmlns:w="http://schemas.openxmlformats.org/wordprocessingml/2006/main" xmlns:w14="http://schemas.microsoft.com/office/word/2010/wordml" mc:Ignorable="w14">
+<w:styles xmlns:mc="http://schemas.openxmlformats.org/markup-compatibility/2006" xmlns:r="http://schemas.openxmlformats.org/officeDocument/2006/relationships" xmlns:w="http://schemas.openxmlformats.org/wordprocessingml/2006/main" xmlns:w14="http://schemas.microsoft.com/office/word/2010/wordml" xmlns:w15="http://schemas.microsoft.com/office/word/2012/wordml" mc:Ignorable="w14 w15">
   <w:docDefaults>
     <w:rPrDefault>
       <w:rPr>
@@ -13757,386 +13424,378 @@
       </w:pPr>
     </w:pPrDefault>
   </w:docDefaults>
-  <w:latentStyles w:defLockedState="0" w:defUIPriority="99" w:defSemiHidden="1" w:defUnhideWhenUsed="1" w:defQFormat="0" w:count="267">
-    <w:lsdException w:name="Normal" w:semiHidden="0" w:uiPriority="0" w:unhideWhenUsed="0" w:qFormat="1"/>
-    <w:lsdException w:name="heading 1" w:semiHidden="0" w:uiPriority="9" w:unhideWhenUsed="0" w:qFormat="1"/>
-    <w:lsdException w:name="heading 2" w:uiPriority="9" w:qFormat="1"/>
-    <w:lsdException w:name="heading 3" w:uiPriority="9" w:qFormat="1"/>
-    <w:lsdException w:name="heading 4" w:uiPriority="9" w:qFormat="1"/>
-    <w:lsdException w:name="heading 5" w:uiPriority="9" w:qFormat="1"/>
-    <w:lsdException w:name="heading 6" w:uiPriority="9" w:qFormat="1"/>
-    <w:lsdException w:name="heading 7" w:uiPriority="9" w:qFormat="1"/>
-    <w:lsdException w:name="heading 8" w:uiPriority="9" w:qFormat="1"/>
-    <w:lsdException w:name="heading 9" w:uiPriority="9" w:qFormat="1"/>
-    <w:lsdException w:name="toc 1" w:uiPriority="39"/>
-    <w:lsdException w:name="toc 2" w:uiPriority="39"/>
-    <w:lsdException w:name="toc 3" w:uiPriority="39"/>
-    <w:lsdException w:name="toc 4" w:uiPriority="39"/>
-    <w:lsdException w:name="toc 5" w:uiPriority="39"/>
-    <w:lsdException w:name="toc 6" w:uiPriority="39"/>
-    <w:lsdException w:name="toc 7" w:uiPriority="39"/>
-    <w:lsdException w:name="toc 8" w:uiPriority="39"/>
-    <w:lsdException w:name="toc 9" w:uiPriority="39"/>
-    <w:lsdException w:name="caption" w:uiPriority="35" w:qFormat="1"/>
-    <w:lsdException w:name="Title" w:semiHidden="0" w:uiPriority="10" w:unhideWhenUsed="0" w:qFormat="1"/>
-    <w:lsdException w:name="Default Paragraph Font" w:uiPriority="1"/>
-    <w:lsdException w:name="Subtitle" w:semiHidden="0" w:uiPriority="11" w:unhideWhenUsed="0" w:qFormat="1"/>
-    <w:lsdException w:name="Strong" w:semiHidden="0" w:uiPriority="22" w:unhideWhenUsed="0" w:qFormat="1"/>
-    <w:lsdException w:name="Emphasis" w:semiHidden="0" w:uiPriority="20" w:unhideWhenUsed="0" w:qFormat="1"/>
-    <w:lsdException w:name="Table Grid" w:semiHidden="0" w:uiPriority="39" w:unhideWhenUsed="0"/>
-    <w:lsdException w:name="Placeholder Text" w:unhideWhenUsed="0"/>
-    <w:lsdException w:name="No Spacing" w:semiHidden="0" w:uiPriority="1" w:unhideWhenUsed="0" w:qFormat="1"/>
-    <w:lsdException w:name="Light Shading" w:semiHidden="0" w:uiPriority="60" w:unhideWhenUsed="0"/>
-    <w:lsdException w:name="Light List" w:semiHidden="0" w:uiPriority="61" w:unhideWhenUsed="0"/>
-    <w:lsdException w:name="Light Grid" w:semiHidden="0" w:uiPriority="62" w:unhideWhenUsed="0"/>
-    <w:lsdException w:name="Medium Shading 1" w:semiHidden="0" w:uiPriority="63" w:unhideWhenUsed="0"/>
-    <w:lsdException w:name="Medium Shading 2" w:semiHidden="0" w:uiPriority="64" w:unhideWhenUsed="0"/>
-    <w:lsdException w:name="Medium List 1" w:semiHidden="0" w:uiPriority="65" w:unhideWhenUsed="0"/>
-    <w:lsdException w:name="Medium List 2" w:semiHidden="0" w:uiPriority="66" w:unhideWhenUsed="0"/>
-    <w:lsdException w:name="Medium Grid 1" w:semiHidden="0" w:uiPriority="67" w:unhideWhenUsed="0"/>
-    <w:lsdException w:name="Medium Grid 2" w:semiHidden="0" w:uiPriority="68" w:unhideWhenUsed="0"/>
-    <w:lsdException w:name="Medium Grid 3" w:semiHidden="0" w:uiPriority="69" w:unhideWhenUsed="0"/>
-    <w:lsdException w:name="Dark List" w:semiHidden="0" w:uiPriority="70" w:unhideWhenUsed="0"/>
-    <w:lsdException w:name="Colorful Shading" w:semiHidden="0" w:uiPriority="71" w:unhideWhenUsed="0"/>
-    <w:lsdException w:name="Colorful List" w:semiHidden="0" w:uiPriority="72" w:unhideWhenUsed="0"/>
-    <w:lsdException w:name="Colorful Grid" w:semiHidden="0" w:uiPriority="73" w:unhideWhenUsed="0"/>
-    <w:lsdException w:name="Light Shading Accent 1" w:semiHidden="0" w:uiPriority="60" w:unhideWhenUsed="0"/>
-    <w:lsdException w:name="Light List Accent 1" w:semiHidden="0" w:uiPriority="61" w:unhideWhenUsed="0"/>
-    <w:lsdException w:name="Light Grid Accent 1" w:semiHidden="0" w:uiPriority="62" w:unhideWhenUsed="0"/>
-    <w:lsdException w:name="Medium Shading 1 Accent 1" w:semiHidden="0" w:uiPriority="63" w:unhideWhenUsed="0"/>
-    <w:lsdException w:name="Medium Shading 2 Accent 1" w:semiHidden="0" w:uiPriority="64" w:unhideWhenUsed="0"/>
-    <w:lsdException w:name="Medium List 1 Accent 1" w:semiHidden="0" w:uiPriority="65" w:unhideWhenUsed="0"/>
-    <w:lsdException w:name="Revision" w:unhideWhenUsed="0"/>
-    <w:lsdException w:name="List Paragraph" w:semiHidden="0" w:uiPriority="34" w:unhideWhenUsed="0" w:qFormat="1"/>
-    <w:lsdException w:name="Quote" w:semiHidden="0" w:uiPriority="29" w:unhideWhenUsed="0" w:qFormat="1"/>
-    <w:lsdException w:name="Intense Quote" w:semiHidden="0" w:uiPriority="30" w:unhideWhenUsed="0" w:qFormat="1"/>
-    <w:lsdException w:name="Medium List 2 Accent 1" w:semiHidden="0" w:uiPriority="66" w:unhideWhenUsed="0"/>
-    <w:lsdException w:name="Medium Grid 1 Accent 1" w:semiHidden="0" w:uiPriority="67" w:unhideWhenUsed="0"/>
-    <w:lsdException w:name="Medium Grid 2 Accent 1" w:semiHidden="0" w:uiPriority="68" w:unhideWhenUsed="0"/>
-    <w:lsdException w:name="Medium Grid 3 Accent 1" w:semiHidden="0" w:uiPriority="69" w:unhideWhenUsed="0"/>
-    <w:lsdException w:name="Dark List Accent 1" w:semiHidden="0" w:uiPriority="70" w:unhideWhenUsed="0"/>
-    <w:lsdException w:name="Colorful Shading Accent 1" w:semiHidden="0" w:uiPriority="71" w:unhideWhenUsed="0"/>
-    <w:lsdException w:name="Colorful List Accent 1" w:semiHidden="0" w:uiPriority="72" w:unhideWhenUsed="0"/>
-    <w:lsdException w:name="Colorful Grid Accent 1" w:semiHidden="0" w:uiPriority="73" w:unhideWhenUsed="0"/>
-    <w:lsdException w:name="Light Shading Accent 2" w:semiHidden="0" w:uiPriority="60" w:unhideWhenUsed="0"/>
-    <w:lsdException w:name="Light List Accent 2" w:semiHidden="0" w:uiPriority="61" w:unhideWhenUsed="0"/>
-    <w:lsdException w:name="Light Grid Accent 2" w:semiHidden="0" w:uiPriority="62" w:unhideWhenUsed="0"/>
-    <w:lsdException w:name="Medium Shading 1 Accent 2" w:semiHidden="0" w:uiPriority="63" w:unhideWhenUsed="0"/>
-    <w:lsdException w:name="Medium Shading 2 Accent 2" w:semiHidden="0" w:uiPriority="64" w:unhideWhenUsed="0"/>
-    <w:lsdException w:name="Medium List 1 Accent 2" w:semiHidden="0" w:uiPriority="65" w:unhideWhenUsed="0"/>
-    <w:lsdException w:name="Medium List 2 Accent 2" w:semiHidden="0" w:uiPriority="66" w:unhideWhenUsed="0"/>
-    <w:lsdException w:name="Medium Grid 1 Accent 2" w:semiHidden="0" w:uiPriority="67" w:unhideWhenUsed="0"/>
-    <w:lsdException w:name="Medium Grid 2 Accent 2" w:semiHidden="0" w:uiPriority="68" w:unhideWhenUsed="0"/>
-    <w:lsdException w:name="Medium Grid 3 Accent 2" w:semiHidden="0" w:uiPriority="69" w:unhideWhenUsed="0"/>
-    <w:lsdException w:name="Dark List Accent 2" w:semiHidden="0" w:uiPriority="70" w:unhideWhenUsed="0"/>
-    <w:lsdException w:name="Colorful Shading Accent 2" w:semiHidden="0" w:uiPriority="71" w:unhideWhenUsed="0"/>
-    <w:lsdException w:name="Colorful List Accent 2" w:semiHidden="0" w:uiPriority="72" w:unhideWhenUsed="0"/>
-    <w:lsdException w:name="Colorful Grid Accent 2" w:semiHidden="0" w:uiPriority="73" w:unhideWhenUsed="0"/>
-    <w:lsdException w:name="Light Shading Accent 3" w:semiHidden="0" w:uiPriority="60" w:unhideWhenUsed="0"/>
-    <w:lsdException w:name="Light List Accent 3" w:semiHidden="0" w:uiPriority="61" w:unhideWhenUsed="0"/>
-    <w:lsdException w:name="Light Grid Accent 3" w:semiHidden="0" w:uiPriority="62" w:unhideWhenUsed="0"/>
-    <w:lsdException w:name="Medium Shading 1 Accent 3" w:semiHidden="0" w:uiPriority="63" w:unhideWhenUsed="0"/>
-    <w:lsdException w:name="Medium Shading 2 Accent 3" w:semiHidden="0" w:uiPriority="64" w:unhideWhenUsed="0"/>
-    <w:lsdException w:name="Medium List 1 Accent 3" w:semiHidden="0" w:uiPriority="65" w:unhideWhenUsed="0"/>
-    <w:lsdException w:name="Medium List 2 Accent 3" w:semiHidden="0" w:uiPriority="66" w:unhideWhenUsed="0"/>
-    <w:lsdException w:name="Medium Grid 1 Accent 3" w:semiHidden="0" w:uiPriority="67" w:unhideWhenUsed="0"/>
-    <w:lsdException w:name="Medium Grid 2 Accent 3" w:semiHidden="0" w:uiPriority="68" w:unhideWhenUsed="0"/>
-    <w:lsdException w:name="Medium Grid 3 Accent 3" w:semiHidden="0" w:uiPriority="69" w:unhideWhenUsed="0"/>
-    <w:lsdException w:name="Dark List Accent 3" w:semiHidden="0" w:uiPriority="70" w:unhideWhenUsed="0"/>
-    <w:lsdException w:name="Colorful Shading Accent 3" w:semiHidden="0" w:uiPriority="71" w:unhideWhenUsed="0"/>
-    <w:lsdException w:name="Colorful List Accent 3" w:semiHidden="0" w:uiPriority="72" w:unhideWhenUsed="0"/>
-    <w:lsdException w:name="Colorful Grid Accent 3" w:semiHidden="0" w:uiPriority="73" w:unhideWhenUsed="0"/>
-    <w:lsdException w:name="Light Shading Accent 4" w:semiHidden="0" w:uiPriority="60" w:unhideWhenUsed="0"/>
-    <w:lsdException w:name="Light List Accent 4" w:semiHidden="0" w:uiPriority="61" w:unhideWhenUsed="0"/>
-    <w:lsdException w:name="Light Grid Accent 4" w:semiHidden="0" w:uiPriority="62" w:unhideWhenUsed="0"/>
-    <w:lsdException w:name="Medium Shading 1 Accent 4" w:semiHidden="0" w:uiPriority="63" w:unhideWhenUsed="0"/>
-    <w:lsdException w:name="Medium Shading 2 Accent 4" w:semiHidden="0" w:uiPriority="64" w:unhideWhenUsed="0"/>
-    <w:lsdException w:name="Medium List 1 Accent 4" w:semiHidden="0" w:uiPriority="65" w:unhideWhenUsed="0"/>
-    <w:lsdException w:name="Medium List 2 Accent 4" w:semiHidden="0" w:uiPriority="66" w:unhideWhenUsed="0"/>
-    <w:lsdException w:name="Medium Grid 1 Accent 4" w:semiHidden="0" w:uiPriority="67" w:unhideWhenUsed="0"/>
-    <w:lsdException w:name="Medium Grid 2 Accent 4" w:semiHidden="0" w:uiPriority="68" w:unhideWhenUsed="0"/>
-    <w:lsdException w:name="Medium Grid 3 Accent 4" w:semiHidden="0" w:uiPriority="69" w:unhideWhenUsed="0"/>
-    <w:lsdException w:name="Dark List Accent 4" w:semiHidden="0" w:uiPriority="70" w:unhideWhenUsed="0"/>
-    <w:lsdException w:name="Colorful Shading Accent 4" w:semiHidden="0" w:uiPriority="71" w:unhideWhenUsed="0"/>
-    <w:lsdException w:name="Colorful List Accent 4" w:semiHidden="0" w:uiPriority="72" w:unhideWhenUsed="0"/>
-    <w:lsdException w:name="Colorful Grid Accent 4" w:semiHidden="0" w:uiPriority="73" w:unhideWhenUsed="0"/>
-    <w:lsdException w:name="Light Shading Accent 5" w:semiHidden="0" w:uiPriority="60" w:unhideWhenUsed="0"/>
-    <w:lsdException w:name="Light List Accent 5" w:semiHidden="0" w:uiPriority="61" w:unhideWhenUsed="0"/>
-    <w:lsdException w:name="Light Grid Accent 5" w:semiHidden="0" w:uiPriority="62" w:unhideWhenUsed="0"/>
-    <w:lsdException w:name="Medium Shading 1 Accent 5" w:semiHidden="0" w:uiPriority="63" w:unhideWhenUsed="0"/>
-    <w:lsdException w:name="Medium Shading 2 Accent 5" w:semiHidden="0" w:uiPriority="64" w:unhideWhenUsed="0"/>
-    <w:lsdException w:name="Medium List 1 Accent 5" w:semiHidden="0" w:uiPriority="65" w:unhideWhenUsed="0"/>
-    <w:lsdException w:name="Medium List 2 Accent 5" w:semiHidden="0" w:uiPriority="66" w:unhideWhenUsed="0"/>
-    <w:lsdException w:name="Medium Grid 1 Accent 5" w:semiHidden="0" w:uiPriority="67" w:unhideWhenUsed="0"/>
-    <w:lsdException w:name="Medium Grid 2 Accent 5" w:semiHidden="0" w:uiPriority="68" w:unhideWhenUsed="0"/>
-    <w:lsdException w:name="Medium Grid 3 Accent 5" w:semiHidden="0" w:uiPriority="69" w:unhideWhenUsed="0"/>
-    <w:lsdException w:name="Dark List Accent 5" w:semiHidden="0" w:uiPriority="70" w:unhideWhenUsed="0"/>
-    <w:lsdException w:name="Colorful Shading Accent 5" w:semiHidden="0" w:uiPriority="71" w:unhideWhenUsed="0"/>
-    <w:lsdException w:name="Colorful List Accent 5" w:semiHidden="0" w:uiPriority="72" w:unhideWhenUsed="0"/>
-    <w:lsdException w:name="Colorful Grid Accent 5" w:semiHidden="0" w:uiPriority="73" w:unhideWhenUsed="0"/>
-    <w:lsdException w:name="Light Shading Accent 6" w:semiHidden="0" w:uiPriority="60" w:unhideWhenUsed="0"/>
-    <w:lsdException w:name="Light List Accent 6" w:semiHidden="0" w:uiPriority="61" w:unhideWhenUsed="0"/>
-    <w:lsdException w:name="Light Grid Accent 6" w:semiHidden="0" w:uiPriority="62" w:unhideWhenUsed="0"/>
-    <w:lsdException w:name="Medium Shading 1 Accent 6" w:semiHidden="0" w:uiPriority="63" w:unhideWhenUsed="0"/>
-    <w:lsdException w:name="Medium Shading 2 Accent 6" w:semiHidden="0" w:uiPriority="64" w:unhideWhenUsed="0"/>
-    <w:lsdException w:name="Medium List 1 Accent 6" w:semiHidden="0" w:uiPriority="65" w:unhideWhenUsed="0"/>
-    <w:lsdException w:name="Medium List 2 Accent 6" w:semiHidden="0" w:uiPriority="66" w:unhideWhenUsed="0"/>
-    <w:lsdException w:name="Medium Grid 1 Accent 6" w:semiHidden="0" w:uiPriority="67" w:unhideWhenUsed="0"/>
-    <w:lsdException w:name="Medium Grid 2 Accent 6" w:semiHidden="0" w:uiPriority="68" w:unhideWhenUsed="0"/>
-    <w:lsdException w:name="Medium Grid 3 Accent 6" w:semiHidden="0" w:uiPriority="69" w:unhideWhenUsed="0"/>
-    <w:lsdException w:name="Dark List Accent 6" w:semiHidden="0" w:uiPriority="70" w:unhideWhenUsed="0"/>
-    <w:lsdException w:name="Colorful Shading Accent 6" w:semiHidden="0" w:uiPriority="71" w:unhideWhenUsed="0"/>
-    <w:lsdException w:name="Colorful List Accent 6" w:semiHidden="0" w:uiPriority="72" w:unhideWhenUsed="0"/>
-    <w:lsdException w:name="Colorful Grid Accent 6" w:semiHidden="0" w:uiPriority="73" w:unhideWhenUsed="0"/>
-    <w:lsdException w:name="Subtle Emphasis" w:semiHidden="0" w:uiPriority="19" w:unhideWhenUsed="0" w:qFormat="1"/>
-    <w:lsdException w:name="Intense Emphasis" w:semiHidden="0" w:uiPriority="21" w:unhideWhenUsed="0" w:qFormat="1"/>
-    <w:lsdException w:name="Subtle Reference" w:semiHidden="0" w:uiPriority="31" w:unhideWhenUsed="0" w:qFormat="1"/>
-    <w:lsdException w:name="Intense Reference" w:semiHidden="0" w:uiPriority="32" w:unhideWhenUsed="0" w:qFormat="1"/>
-    <w:lsdException w:name="Book Title" w:semiHidden="0" w:uiPriority="33" w:unhideWhenUsed="0" w:qFormat="1"/>
-    <w:lsdException w:name="Bibliography" w:uiPriority="37"/>
-    <w:lsdException w:name="TOC Heading" w:uiPriority="39" w:qFormat="1"/>
-  </w:latentStyles>
-  <w:style w:type="paragraph" w:default="1" w:styleId="Normal">
-    <w:name w:val="Normal"/>
-    <w:qFormat/>
-  </w:style>
-  <w:style w:type="character" w:default="1" w:styleId="DefaultParagraphFont">
-    <w:name w:val="Default Paragraph Font"/>
-    <w:uiPriority w:val="1"/>
-    <w:semiHidden/>
-    <w:unhideWhenUsed/>
-  </w:style>
-  <w:style w:type="table" w:default="1" w:styleId="TableNormal">
-    <w:name w:val="Normal Table"/>
-    <w:uiPriority w:val="99"/>
-    <w:semiHidden/>
-    <w:unhideWhenUsed/>
-    <w:tblPr>
-      <w:tblInd w:w="0" w:type="dxa"/>
-      <w:tblCellMar>
-        <w:top w:w="0" w:type="dxa"/>
-        <w:left w:w="108" w:type="dxa"/>
-        <w:bottom w:w="0" w:type="dxa"/>
-        <w:right w:w="108" w:type="dxa"/>
-      </w:tblCellMar>
-    </w:tblPr>
-  </w:style>
-  <w:style w:type="numbering" w:default="1" w:styleId="NoList">
-    <w:name w:val="No List"/>
-    <w:uiPriority w:val="99"/>
-    <w:semiHidden/>
-    <w:unhideWhenUsed/>
-  </w:style>
-  <w:style w:type="paragraph" w:styleId="BalloonText">
-    <w:name w:val="Balloon Text"/>
-    <w:basedOn w:val="Normal"/>
-    <w:link w:val="BalloonTextChar"/>
-    <w:uiPriority w:val="99"/>
-    <w:semiHidden/>
-    <w:unhideWhenUsed/>
-    <w:rsid w:val="00800E73"/>
-    <w:pPr>
-      <w:spacing w:after="0" w:line="240" w:lineRule="auto"/>
-    </w:pPr>
-    <w:rPr>
-      <w:rFonts w:ascii="Tahoma" w:hAnsi="Tahoma" w:cs="Tahoma"/>
-      <w:sz w:val="16"/>
-      <w:szCs w:val="16"/>
-    </w:rPr>
-  </w:style>
-  <w:style w:type="character" w:customStyle="1" w:styleId="BalloonTextChar">
-    <w:name w:val="Balloon Text Char"/>
-    <w:basedOn w:val="DefaultParagraphFont"/>
-    <w:link w:val="BalloonText"/>
-    <w:uiPriority w:val="99"/>
-    <w:semiHidden/>
-    <w:rsid w:val="00800E73"/>
-    <w:rPr>
-      <w:rFonts w:ascii="Tahoma" w:hAnsi="Tahoma" w:cs="Tahoma"/>
-      <w:sz w:val="16"/>
-      <w:szCs w:val="16"/>
-    </w:rPr>
-  </w:style>
-  <w:style w:type="paragraph" w:styleId="ListParagraph">
-    <w:name w:val="List Paragraph"/>
-    <w:basedOn w:val="Normal"/>
-    <w:uiPriority w:val="34"/>
-    <w:qFormat/>
-    <w:rsid w:val="00CB4C10"/>
-    <w:pPr>
-      <w:ind w:left="720"/>
-      <w:contextualSpacing/>
-    </w:pPr>
-  </w:style>
-  <w:style w:type="character" w:styleId="Hyperlink">
-    <w:name w:val="Hyperlink"/>
-    <w:basedOn w:val="DefaultParagraphFont"/>
-    <w:uiPriority w:val="99"/>
-    <w:unhideWhenUsed/>
-    <w:rsid w:val="00CB4C10"/>
-    <w:rPr>
-      <w:color w:val="0563C1" w:themeColor="hyperlink"/>
-      <w:u w:val="single"/>
-    </w:rPr>
-  </w:style>
-</w:styles>
-</file>
-
-<file path=word/stylesWithEffects.xml><?xml version="1.0" encoding="utf-8"?>
-<w:styles xmlns:wpc="http://schemas.microsoft.com/office/word/2010/wordprocessingCanvas" xmlns:mc="http://schemas.openxmlformats.org/markup-compatibility/2006" xmlns:o="urn:schemas-microsoft-com:office:office" xmlns:r="http://schemas.openxmlformats.org/officeDocument/2006/relationships" xmlns:m="http://schemas.openxmlformats.org/officeDocument/2006/math" xmlns:v="urn:schemas-microsoft-com:vml" xmlns:wp14="http://schemas.microsoft.com/office/word/2010/wordprocessingDrawing" xmlns:wp="http://schemas.openxmlformats.org/drawingml/2006/wordprocessingDrawing" xmlns:w10="urn:schemas-microsoft-com:office:word" xmlns:w="http://schemas.openxmlformats.org/wordprocessingml/2006/main" xmlns:w14="http://schemas.microsoft.com/office/word/2010/wordml" xmlns:wpg="http://schemas.microsoft.com/office/word/2010/wordprocessingGroup" xmlns:wpi="http://schemas.microsoft.com/office/word/2010/wordprocessingInk" xmlns:wne="http://schemas.microsoft.com/office/word/2006/wordml" xmlns:wps="http://schemas.microsoft.com/office/word/2010/wordprocessingShape" mc:Ignorable="w14 wp14">
-  <w:docDefaults>
-    <w:rPrDefault>
-      <w:rPr>
-        <w:rFonts w:asciiTheme="minorHAnsi" w:eastAsiaTheme="minorEastAsia" w:hAnsiTheme="minorHAnsi" w:cstheme="minorBidi"/>
-        <w:sz w:val="22"/>
-        <w:szCs w:val="22"/>
-        <w:lang w:val="en-US" w:eastAsia="en-US" w:bidi="ar-SA"/>
-      </w:rPr>
-    </w:rPrDefault>
-    <w:pPrDefault>
-      <w:pPr>
-        <w:spacing w:after="160" w:line="259" w:lineRule="auto"/>
-      </w:pPr>
-    </w:pPrDefault>
-  </w:docDefaults>
-  <w:latentStyles w:defLockedState="0" w:defUIPriority="99" w:defSemiHidden="1" w:defUnhideWhenUsed="1" w:defQFormat="0" w:count="267">
-    <w:lsdException w:name="Normal" w:semiHidden="0" w:uiPriority="0" w:unhideWhenUsed="0" w:qFormat="1"/>
-    <w:lsdException w:name="heading 1" w:semiHidden="0" w:uiPriority="9" w:unhideWhenUsed="0" w:qFormat="1"/>
-    <w:lsdException w:name="heading 2" w:uiPriority="9" w:qFormat="1"/>
-    <w:lsdException w:name="heading 3" w:uiPriority="9" w:qFormat="1"/>
-    <w:lsdException w:name="heading 4" w:uiPriority="9" w:qFormat="1"/>
-    <w:lsdException w:name="heading 5" w:uiPriority="9" w:qFormat="1"/>
-    <w:lsdException w:name="heading 6" w:uiPriority="9" w:qFormat="1"/>
-    <w:lsdException w:name="heading 7" w:uiPriority="9" w:qFormat="1"/>
-    <w:lsdException w:name="heading 8" w:uiPriority="9" w:qFormat="1"/>
-    <w:lsdException w:name="heading 9" w:uiPriority="9" w:qFormat="1"/>
-    <w:lsdException w:name="toc 1" w:uiPriority="39"/>
-    <w:lsdException w:name="toc 2" w:uiPriority="39"/>
-    <w:lsdException w:name="toc 3" w:uiPriority="39"/>
-    <w:lsdException w:name="toc 4" w:uiPriority="39"/>
-    <w:lsdException w:name="toc 5" w:uiPriority="39"/>
-    <w:lsdException w:name="toc 6" w:uiPriority="39"/>
-    <w:lsdException w:name="toc 7" w:uiPriority="39"/>
-    <w:lsdException w:name="toc 8" w:uiPriority="39"/>
-    <w:lsdException w:name="toc 9" w:uiPriority="39"/>
-    <w:lsdException w:name="caption" w:uiPriority="35" w:qFormat="1"/>
-    <w:lsdException w:name="Title" w:semiHidden="0" w:uiPriority="10" w:unhideWhenUsed="0" w:qFormat="1"/>
-    <w:lsdException w:name="Default Paragraph Font" w:uiPriority="1"/>
-    <w:lsdException w:name="Subtitle" w:semiHidden="0" w:uiPriority="11" w:unhideWhenUsed="0" w:qFormat="1"/>
-    <w:lsdException w:name="Strong" w:semiHidden="0" w:uiPriority="22" w:unhideWhenUsed="0" w:qFormat="1"/>
-    <w:lsdException w:name="Emphasis" w:semiHidden="0" w:uiPriority="20" w:unhideWhenUsed="0" w:qFormat="1"/>
-    <w:lsdException w:name="Table Grid" w:semiHidden="0" w:uiPriority="39" w:unhideWhenUsed="0"/>
-    <w:lsdException w:name="Placeholder Text" w:unhideWhenUsed="0"/>
-    <w:lsdException w:name="No Spacing" w:semiHidden="0" w:uiPriority="1" w:unhideWhenUsed="0" w:qFormat="1"/>
-    <w:lsdException w:name="Light Shading" w:semiHidden="0" w:uiPriority="60" w:unhideWhenUsed="0"/>
-    <w:lsdException w:name="Light List" w:semiHidden="0" w:uiPriority="61" w:unhideWhenUsed="0"/>
-    <w:lsdException w:name="Light Grid" w:semiHidden="0" w:uiPriority="62" w:unhideWhenUsed="0"/>
-    <w:lsdException w:name="Medium Shading 1" w:semiHidden="0" w:uiPriority="63" w:unhideWhenUsed="0"/>
-    <w:lsdException w:name="Medium Shading 2" w:semiHidden="0" w:uiPriority="64" w:unhideWhenUsed="0"/>
-    <w:lsdException w:name="Medium List 1" w:semiHidden="0" w:uiPriority="65" w:unhideWhenUsed="0"/>
-    <w:lsdException w:name="Medium List 2" w:semiHidden="0" w:uiPriority="66" w:unhideWhenUsed="0"/>
-    <w:lsdException w:name="Medium Grid 1" w:semiHidden="0" w:uiPriority="67" w:unhideWhenUsed="0"/>
-    <w:lsdException w:name="Medium Grid 2" w:semiHidden="0" w:uiPriority="68" w:unhideWhenUsed="0"/>
-    <w:lsdException w:name="Medium Grid 3" w:semiHidden="0" w:uiPriority="69" w:unhideWhenUsed="0"/>
-    <w:lsdException w:name="Dark List" w:semiHidden="0" w:uiPriority="70" w:unhideWhenUsed="0"/>
-    <w:lsdException w:name="Colorful Shading" w:semiHidden="0" w:uiPriority="71" w:unhideWhenUsed="0"/>
-    <w:lsdException w:name="Colorful List" w:semiHidden="0" w:uiPriority="72" w:unhideWhenUsed="0"/>
-    <w:lsdException w:name="Colorful Grid" w:semiHidden="0" w:uiPriority="73" w:unhideWhenUsed="0"/>
-    <w:lsdException w:name="Light Shading Accent 1" w:semiHidden="0" w:uiPriority="60" w:unhideWhenUsed="0"/>
-    <w:lsdException w:name="Light List Accent 1" w:semiHidden="0" w:uiPriority="61" w:unhideWhenUsed="0"/>
-    <w:lsdException w:name="Light Grid Accent 1" w:semiHidden="0" w:uiPriority="62" w:unhideWhenUsed="0"/>
-    <w:lsdException w:name="Medium Shading 1 Accent 1" w:semiHidden="0" w:uiPriority="63" w:unhideWhenUsed="0"/>
-    <w:lsdException w:name="Medium Shading 2 Accent 1" w:semiHidden="0" w:uiPriority="64" w:unhideWhenUsed="0"/>
-    <w:lsdException w:name="Medium List 1 Accent 1" w:semiHidden="0" w:uiPriority="65" w:unhideWhenUsed="0"/>
-    <w:lsdException w:name="Revision" w:unhideWhenUsed="0"/>
-    <w:lsdException w:name="List Paragraph" w:semiHidden="0" w:uiPriority="34" w:unhideWhenUsed="0" w:qFormat="1"/>
-    <w:lsdException w:name="Quote" w:semiHidden="0" w:uiPriority="29" w:unhideWhenUsed="0" w:qFormat="1"/>
-    <w:lsdException w:name="Intense Quote" w:semiHidden="0" w:uiPriority="30" w:unhideWhenUsed="0" w:qFormat="1"/>
-    <w:lsdException w:name="Medium List 2 Accent 1" w:semiHidden="0" w:uiPriority="66" w:unhideWhenUsed="0"/>
-    <w:lsdException w:name="Medium Grid 1 Accent 1" w:semiHidden="0" w:uiPriority="67" w:unhideWhenUsed="0"/>
-    <w:lsdException w:name="Medium Grid 2 Accent 1" w:semiHidden="0" w:uiPriority="68" w:unhideWhenUsed="0"/>
-    <w:lsdException w:name="Medium Grid 3 Accent 1" w:semiHidden="0" w:uiPriority="69" w:unhideWhenUsed="0"/>
-    <w:lsdException w:name="Dark List Accent 1" w:semiHidden="0" w:uiPriority="70" w:unhideWhenUsed="0"/>
-    <w:lsdException w:name="Colorful Shading Accent 1" w:semiHidden="0" w:uiPriority="71" w:unhideWhenUsed="0"/>
-    <w:lsdException w:name="Colorful List Accent 1" w:semiHidden="0" w:uiPriority="72" w:unhideWhenUsed="0"/>
-    <w:lsdException w:name="Colorful Grid Accent 1" w:semiHidden="0" w:uiPriority="73" w:unhideWhenUsed="0"/>
-    <w:lsdException w:name="Light Shading Accent 2" w:semiHidden="0" w:uiPriority="60" w:unhideWhenUsed="0"/>
-    <w:lsdException w:name="Light List Accent 2" w:semiHidden="0" w:uiPriority="61" w:unhideWhenUsed="0"/>
-    <w:lsdException w:name="Light Grid Accent 2" w:semiHidden="0" w:uiPriority="62" w:unhideWhenUsed="0"/>
-    <w:lsdException w:name="Medium Shading 1 Accent 2" w:semiHidden="0" w:uiPriority="63" w:unhideWhenUsed="0"/>
-    <w:lsdException w:name="Medium Shading 2 Accent 2" w:semiHidden="0" w:uiPriority="64" w:unhideWhenUsed="0"/>
-    <w:lsdException w:name="Medium List 1 Accent 2" w:semiHidden="0" w:uiPriority="65" w:unhideWhenUsed="0"/>
-    <w:lsdException w:name="Medium List 2 Accent 2" w:semiHidden="0" w:uiPriority="66" w:unhideWhenUsed="0"/>
-    <w:lsdException w:name="Medium Grid 1 Accent 2" w:semiHidden="0" w:uiPriority="67" w:unhideWhenUsed="0"/>
-    <w:lsdException w:name="Medium Grid 2 Accent 2" w:semiHidden="0" w:uiPriority="68" w:unhideWhenUsed="0"/>
-    <w:lsdException w:name="Medium Grid 3 Accent 2" w:semiHidden="0" w:uiPriority="69" w:unhideWhenUsed="0"/>
-    <w:lsdException w:name="Dark List Accent 2" w:semiHidden="0" w:uiPriority="70" w:unhideWhenUsed="0"/>
-    <w:lsdException w:name="Colorful Shading Accent 2" w:semiHidden="0" w:uiPriority="71" w:unhideWhenUsed="0"/>
-    <w:lsdException w:name="Colorful List Accent 2" w:semiHidden="0" w:uiPriority="72" w:unhideWhenUsed="0"/>
-    <w:lsdException w:name="Colorful Grid Accent 2" w:semiHidden="0" w:uiPriority="73" w:unhideWhenUsed="0"/>
-    <w:lsdException w:name="Light Shading Accent 3" w:semiHidden="0" w:uiPriority="60" w:unhideWhenUsed="0"/>
-    <w:lsdException w:name="Light List Accent 3" w:semiHidden="0" w:uiPriority="61" w:unhideWhenUsed="0"/>
-    <w:lsdException w:name="Light Grid Accent 3" w:semiHidden="0" w:uiPriority="62" w:unhideWhenUsed="0"/>
-    <w:lsdException w:name="Medium Shading 1 Accent 3" w:semiHidden="0" w:uiPriority="63" w:unhideWhenUsed="0"/>
-    <w:lsdException w:name="Medium Shading 2 Accent 3" w:semiHidden="0" w:uiPriority="64" w:unhideWhenUsed="0"/>
-    <w:lsdException w:name="Medium List 1 Accent 3" w:semiHidden="0" w:uiPriority="65" w:unhideWhenUsed="0"/>
-    <w:lsdException w:name="Medium List 2 Accent 3" w:semiHidden="0" w:uiPriority="66" w:unhideWhenUsed="0"/>
-    <w:lsdException w:name="Medium Grid 1 Accent 3" w:semiHidden="0" w:uiPriority="67" w:unhideWhenUsed="0"/>
-    <w:lsdException w:name="Medium Grid 2 Accent 3" w:semiHidden="0" w:uiPriority="68" w:unhideWhenUsed="0"/>
-    <w:lsdException w:name="Medium Grid 3 Accent 3" w:semiHidden="0" w:uiPriority="69" w:unhideWhenUsed="0"/>
-    <w:lsdException w:name="Dark List Accent 3" w:semiHidden="0" w:uiPriority="70" w:unhideWhenUsed="0"/>
-    <w:lsdException w:name="Colorful Shading Accent 3" w:semiHidden="0" w:uiPriority="71" w:unhideWhenUsed="0"/>
-    <w:lsdException w:name="Colorful List Accent 3" w:semiHidden="0" w:uiPriority="72" w:unhideWhenUsed="0"/>
-    <w:lsdException w:name="Colorful Grid Accent 3" w:semiHidden="0" w:uiPriority="73" w:unhideWhenUsed="0"/>
-    <w:lsdException w:name="Light Shading Accent 4" w:semiHidden="0" w:uiPriority="60" w:unhideWhenUsed="0"/>
-    <w:lsdException w:name="Light List Accent 4" w:semiHidden="0" w:uiPriority="61" w:unhideWhenUsed="0"/>
-    <w:lsdException w:name="Light Grid Accent 4" w:semiHidden="0" w:uiPriority="62" w:unhideWhenUsed="0"/>
-    <w:lsdException w:name="Medium Shading 1 Accent 4" w:semiHidden="0" w:uiPriority="63" w:unhideWhenUsed="0"/>
-    <w:lsdException w:name="Medium Shading 2 Accent 4" w:semiHidden="0" w:uiPriority="64" w:unhideWhenUsed="0"/>
-    <w:lsdException w:name="Medium List 1 Accent 4" w:semiHidden="0" w:uiPriority="65" w:unhideWhenUsed="0"/>
-    <w:lsdException w:name="Medium List 2 Accent 4" w:semiHidden="0" w:uiPriority="66" w:unhideWhenUsed="0"/>
-    <w:lsdException w:name="Medium Grid 1 Accent 4" w:semiHidden="0" w:uiPriority="67" w:unhideWhenUsed="0"/>
-    <w:lsdException w:name="Medium Grid 2 Accent 4" w:semiHidden="0" w:uiPriority="68" w:unhideWhenUsed="0"/>
-    <w:lsdException w:name="Medium Grid 3 Accent 4" w:semiHidden="0" w:uiPriority="69" w:unhideWhenUsed="0"/>
-    <w:lsdException w:name="Dark List Accent 4" w:semiHidden="0" w:uiPriority="70" w:unhideWhenUsed="0"/>
-    <w:lsdException w:name="Colorful Shading Accent 4" w:semiHidden="0" w:uiPriority="71" w:unhideWhenUsed="0"/>
-    <w:lsdException w:name="Colorful List Accent 4" w:semiHidden="0" w:uiPriority="72" w:unhideWhenUsed="0"/>
-    <w:lsdException w:name="Colorful Grid Accent 4" w:semiHidden="0" w:uiPriority="73" w:unhideWhenUsed="0"/>
-    <w:lsdException w:name="Light Shading Accent 5" w:semiHidden="0" w:uiPriority="60" w:unhideWhenUsed="0"/>
-    <w:lsdException w:name="Light List Accent 5" w:semiHidden="0" w:uiPriority="61" w:unhideWhenUsed="0"/>
-    <w:lsdException w:name="Light Grid Accent 5" w:semiHidden="0" w:uiPriority="62" w:unhideWhenUsed="0"/>
-    <w:lsdException w:name="Medium Shading 1 Accent 5" w:semiHidden="0" w:uiPriority="63" w:unhideWhenUsed="0"/>
-    <w:lsdException w:name="Medium Shading 2 Accent 5" w:semiHidden="0" w:uiPriority="64" w:unhideWhenUsed="0"/>
-    <w:lsdException w:name="Medium List 1 Accent 5" w:semiHidden="0" w:uiPriority="65" w:unhideWhenUsed="0"/>
-    <w:lsdException w:name="Medium List 2 Accent 5" w:semiHidden="0" w:uiPriority="66" w:unhideWhenUsed="0"/>
-    <w:lsdException w:name="Medium Grid 1 Accent 5" w:semiHidden="0" w:uiPriority="67" w:unhideWhenUsed="0"/>
-    <w:lsdException w:name="Medium Grid 2 Accent 5" w:semiHidden="0" w:uiPriority="68" w:unhideWhenUsed="0"/>
-    <w:lsdException w:name="Medium Grid 3 Accent 5" w:semiHidden="0" w:uiPriority="69" w:unhideWhenUsed="0"/>
-    <w:lsdException w:name="Dark List Accent 5" w:semiHidden="0" w:uiPriority="70" w:unhideWhenUsed="0"/>
-    <w:lsdException w:name="Colorful Shading Accent 5" w:semiHidden="0" w:uiPriority="71" w:unhideWhenUsed="0"/>
-    <w:lsdException w:name="Colorful List Accent 5" w:semiHidden="0" w:uiPriority="72" w:unhideWhenUsed="0"/>
-    <w:lsdException w:name="Colorful Grid Accent 5" w:semiHidden="0" w:uiPriority="73" w:unhideWhenUsed="0"/>
-    <w:lsdException w:name="Light Shading Accent 6" w:semiHidden="0" w:uiPriority="60" w:unhideWhenUsed="0"/>
-    <w:lsdException w:name="Light List Accent 6" w:semiHidden="0" w:uiPriority="61" w:unhideWhenUsed="0"/>
-    <w:lsdException w:name="Light Grid Accent 6" w:semiHidden="0" w:uiPriority="62" w:unhideWhenUsed="0"/>
-    <w:lsdException w:name="Medium Shading 1 Accent 6" w:semiHidden="0" w:uiPriority="63" w:unhideWhenUsed="0"/>
-    <w:lsdException w:name="Medium Shading 2 Accent 6" w:semiHidden="0" w:uiPriority="64" w:unhideWhenUsed="0"/>
-    <w:lsdException w:name="Medium List 1 Accent 6" w:semiHidden="0" w:uiPriority="65" w:unhideWhenUsed="0"/>
-    <w:lsdException w:name="Medium List 2 Accent 6" w:semiHidden="0" w:uiPriority="66" w:unhideWhenUsed="0"/>
-    <w:lsdException w:name="Medium Grid 1 Accent 6" w:semiHidden="0" w:uiPriority="67" w:unhideWhenUsed="0"/>
-    <w:lsdException w:name="Medium Grid 2 Accent 6" w:semiHidden="0" w:uiPriority="68" w:unhideWhenUsed="0"/>
-    <w:lsdException w:name="Medium Grid 3 Accent 6" w:semiHidden="0" w:uiPriority="69" w:unhideWhenUsed="0"/>
-    <w:lsdException w:name="Dark List Accent 6" w:semiHidden="0" w:uiPriority="70" w:unhideWhenUsed="0"/>
-    <w:lsdException w:name="Colorful Shading Accent 6" w:semiHidden="0" w:uiPriority="71" w:unhideWhenUsed="0"/>
-    <w:lsdException w:name="Colorful List Accent 6" w:semiHidden="0" w:uiPriority="72" w:unhideWhenUsed="0"/>
-    <w:lsdException w:name="Colorful Grid Accent 6" w:semiHidden="0" w:uiPriority="73" w:unhideWhenUsed="0"/>
-    <w:lsdException w:name="Subtle Emphasis" w:semiHidden="0" w:uiPriority="19" w:unhideWhenUsed="0" w:qFormat="1"/>
-    <w:lsdException w:name="Intense Emphasis" w:semiHidden="0" w:uiPriority="21" w:unhideWhenUsed="0" w:qFormat="1"/>
-    <w:lsdException w:name="Subtle Reference" w:semiHidden="0" w:uiPriority="31" w:unhideWhenUsed="0" w:qFormat="1"/>
-    <w:lsdException w:name="Intense Reference" w:semiHidden="0" w:uiPriority="32" w:unhideWhenUsed="0" w:qFormat="1"/>
-    <w:lsdException w:name="Book Title" w:semiHidden="0" w:uiPriority="33" w:unhideWhenUsed="0" w:qFormat="1"/>
-    <w:lsdException w:name="Bibliography" w:uiPriority="37"/>
-    <w:lsdException w:name="TOC Heading" w:uiPriority="39" w:qFormat="1"/>
+  <w:latentStyles w:defLockedState="0" w:defUIPriority="99" w:defSemiHidden="0" w:defUnhideWhenUsed="0" w:defQFormat="0" w:count="371">
+    <w:lsdException w:name="Normal" w:uiPriority="0" w:qFormat="1"/>
+    <w:lsdException w:name="heading 1" w:uiPriority="9" w:qFormat="1"/>
+    <w:lsdException w:name="heading 2" w:semiHidden="1" w:uiPriority="9" w:unhideWhenUsed="1" w:qFormat="1"/>
+    <w:lsdException w:name="heading 3" w:semiHidden="1" w:uiPriority="9" w:unhideWhenUsed="1" w:qFormat="1"/>
+    <w:lsdException w:name="heading 4" w:semiHidden="1" w:uiPriority="9" w:unhideWhenUsed="1" w:qFormat="1"/>
+    <w:lsdException w:name="heading 5" w:semiHidden="1" w:uiPriority="9" w:unhideWhenUsed="1" w:qFormat="1"/>
+    <w:lsdException w:name="heading 6" w:semiHidden="1" w:uiPriority="9" w:unhideWhenUsed="1" w:qFormat="1"/>
+    <w:lsdException w:name="heading 7" w:semiHidden="1" w:uiPriority="9" w:unhideWhenUsed="1" w:qFormat="1"/>
+    <w:lsdException w:name="heading 8" w:semiHidden="1" w:uiPriority="9" w:unhideWhenUsed="1" w:qFormat="1"/>
+    <w:lsdException w:name="heading 9" w:semiHidden="1" w:uiPriority="9" w:unhideWhenUsed="1" w:qFormat="1"/>
+    <w:lsdException w:name="index 1" w:semiHidden="1" w:unhideWhenUsed="1"/>
+    <w:lsdException w:name="index 2" w:semiHidden="1" w:unhideWhenUsed="1"/>
+    <w:lsdException w:name="index 3" w:semiHidden="1" w:unhideWhenUsed="1"/>
+    <w:lsdException w:name="index 4" w:semiHidden="1" w:unhideWhenUsed="1"/>
+    <w:lsdException w:name="index 5" w:semiHidden="1" w:unhideWhenUsed="1"/>
+    <w:lsdException w:name="index 6" w:semiHidden="1" w:unhideWhenUsed="1"/>
+    <w:lsdException w:name="index 7" w:semiHidden="1" w:unhideWhenUsed="1"/>
+    <w:lsdException w:name="index 8" w:semiHidden="1" w:unhideWhenUsed="1"/>
+    <w:lsdException w:name="index 9" w:semiHidden="1" w:unhideWhenUsed="1"/>
+    <w:lsdException w:name="toc 1" w:semiHidden="1" w:uiPriority="39" w:unhideWhenUsed="1"/>
+    <w:lsdException w:name="toc 2" w:semiHidden="1" w:uiPriority="39" w:unhideWhenUsed="1"/>
+    <w:lsdException w:name="toc 3" w:semiHidden="1" w:uiPriority="39" w:unhideWhenUsed="1"/>
+    <w:lsdException w:name="toc 4" w:semiHidden="1" w:uiPriority="39" w:unhideWhenUsed="1"/>
+    <w:lsdException w:name="toc 5" w:semiHidden="1" w:uiPriority="39" w:unhideWhenUsed="1"/>
+    <w:lsdException w:name="toc 6" w:semiHidden="1" w:uiPriority="39" w:unhideWhenUsed="1"/>
+    <w:lsdException w:name="toc 7" w:semiHidden="1" w:uiPriority="39" w:unhideWhenUsed="1"/>
+    <w:lsdException w:name="toc 8" w:semiHidden="1" w:uiPriority="39" w:unhideWhenUsed="1"/>
+    <w:lsdException w:name="toc 9" w:semiHidden="1" w:uiPriority="39" w:unhideWhenUsed="1"/>
+    <w:lsdException w:name="Normal Indent" w:semiHidden="1" w:unhideWhenUsed="1"/>
+    <w:lsdException w:name="footnote text" w:semiHidden="1" w:unhideWhenUsed="1"/>
+    <w:lsdException w:name="annotation text" w:semiHidden="1" w:unhideWhenUsed="1"/>
+    <w:lsdException w:name="header" w:semiHidden="1" w:unhideWhenUsed="1"/>
+    <w:lsdException w:name="footer" w:semiHidden="1" w:unhideWhenUsed="1"/>
+    <w:lsdException w:name="index heading" w:semiHidden="1" w:unhideWhenUsed="1"/>
+    <w:lsdException w:name="caption" w:semiHidden="1" w:uiPriority="35" w:unhideWhenUsed="1" w:qFormat="1"/>
+    <w:lsdException w:name="table of figures" w:semiHidden="1" w:unhideWhenUsed="1"/>
+    <w:lsdException w:name="envelope address" w:semiHidden="1" w:unhideWhenUsed="1"/>
+    <w:lsdException w:name="envelope return" w:semiHidden="1" w:unhideWhenUsed="1"/>
+    <w:lsdException w:name="footnote reference" w:semiHidden="1" w:unhideWhenUsed="1"/>
+    <w:lsdException w:name="annotation reference" w:semiHidden="1" w:unhideWhenUsed="1"/>
+    <w:lsdException w:name="line number" w:semiHidden="1" w:unhideWhenUsed="1"/>
+    <w:lsdException w:name="page number" w:semiHidden="1" w:unhideWhenUsed="1"/>
+    <w:lsdException w:name="endnote reference" w:semiHidden="1" w:unhideWhenUsed="1"/>
+    <w:lsdException w:name="endnote text" w:semiHidden="1" w:unhideWhenUsed="1"/>
+    <w:lsdException w:name="table of authorities" w:semiHidden="1" w:unhideWhenUsed="1"/>
+    <w:lsdException w:name="macro" w:semiHidden="1" w:unhideWhenUsed="1"/>
+    <w:lsdException w:name="toa heading" w:semiHidden="1" w:unhideWhenUsed="1"/>
+    <w:lsdException w:name="List" w:semiHidden="1" w:unhideWhenUsed="1"/>
+    <w:lsdException w:name="List Bullet" w:semiHidden="1" w:unhideWhenUsed="1"/>
+    <w:lsdException w:name="List Number" w:semiHidden="1" w:unhideWhenUsed="1"/>
+    <w:lsdException w:name="List 2" w:semiHidden="1" w:unhideWhenUsed="1"/>
+    <w:lsdException w:name="List 3" w:semiHidden="1" w:unhideWhenUsed="1"/>
+    <w:lsdException w:name="List 4" w:semiHidden="1" w:unhideWhenUsed="1"/>
+    <w:lsdException w:name="List 5" w:semiHidden="1" w:unhideWhenUsed="1"/>
+    <w:lsdException w:name="List Bullet 2" w:semiHidden="1" w:unhideWhenUsed="1"/>
+    <w:lsdException w:name="List Bullet 3" w:semiHidden="1" w:unhideWhenUsed="1"/>
+    <w:lsdException w:name="List Bullet 4" w:semiHidden="1" w:unhideWhenUsed="1"/>
+    <w:lsdException w:name="List Bullet 5" w:semiHidden="1" w:unhideWhenUsed="1"/>
+    <w:lsdException w:name="List Number 2" w:semiHidden="1" w:unhideWhenUsed="1"/>
+    <w:lsdException w:name="List Number 3" w:semiHidden="1" w:unhideWhenUsed="1"/>
+    <w:lsdException w:name="List Number 4" w:semiHidden="1" w:unhideWhenUsed="1"/>
+    <w:lsdException w:name="List Number 5" w:semiHidden="1" w:unhideWhenUsed="1"/>
+    <w:lsdException w:name="Title" w:uiPriority="10" w:qFormat="1"/>
+    <w:lsdException w:name="Closing" w:semiHidden="1" w:unhideWhenUsed="1"/>
+    <w:lsdException w:name="Signature" w:semiHidden="1" w:unhideWhenUsed="1"/>
+    <w:lsdException w:name="Default Paragraph Font" w:semiHidden="1" w:uiPriority="1" w:unhideWhenUsed="1"/>
+    <w:lsdException w:name="Body Text" w:semiHidden="1" w:unhideWhenUsed="1"/>
+    <w:lsdException w:name="Body Text Indent" w:semiHidden="1" w:unhideWhenUsed="1"/>
+    <w:lsdException w:name="List Continue" w:semiHidden="1" w:unhideWhenUsed="1"/>
+    <w:lsdException w:name="List Continue 2" w:semiHidden="1" w:unhideWhenUsed="1"/>
+    <w:lsdException w:name="List Continue 3" w:semiHidden="1" w:unhideWhenUsed="1"/>
+    <w:lsdException w:name="List Continue 4" w:semiHidden="1" w:unhideWhenUsed="1"/>
+    <w:lsdException w:name="List Continue 5" w:semiHidden="1" w:unhideWhenUsed="1"/>
+    <w:lsdException w:name="Message Header" w:semiHidden="1" w:unhideWhenUsed="1"/>
+    <w:lsdException w:name="Subtitle" w:uiPriority="11" w:qFormat="1"/>
+    <w:lsdException w:name="Salutation" w:semiHidden="1" w:unhideWhenUsed="1"/>
+    <w:lsdException w:name="Date" w:semiHidden="1" w:unhideWhenUsed="1"/>
+    <w:lsdException w:name="Body Text First Indent" w:semiHidden="1" w:unhideWhenUsed="1"/>
+    <w:lsdException w:name="Body Text First Indent 2" w:semiHidden="1" w:unhideWhenUsed="1"/>
+    <w:lsdException w:name="Note Heading" w:semiHidden="1" w:unhideWhenUsed="1"/>
+    <w:lsdException w:name="Body Text 2" w:semiHidden="1" w:unhideWhenUsed="1"/>
+    <w:lsdException w:name="Body Text 3" w:semiHidden="1" w:unhideWhenUsed="1"/>
+    <w:lsdException w:name="Body Text Indent 2" w:semiHidden="1" w:unhideWhenUsed="1"/>
+    <w:lsdException w:name="Body Text Indent 3" w:semiHidden="1" w:unhideWhenUsed="1"/>
+    <w:lsdException w:name="Block Text" w:semiHidden="1" w:unhideWhenUsed="1"/>
+    <w:lsdException w:name="Hyperlink" w:semiHidden="1" w:unhideWhenUsed="1"/>
+    <w:lsdException w:name="FollowedHyperlink" w:semiHidden="1" w:unhideWhenUsed="1"/>
+    <w:lsdException w:name="Strong" w:uiPriority="22" w:qFormat="1"/>
+    <w:lsdException w:name="Emphasis" w:uiPriority="20" w:qFormat="1"/>
+    <w:lsdException w:name="Document Map" w:semiHidden="1" w:unhideWhenUsed="1"/>
+    <w:lsdException w:name="Plain Text" w:semiHidden="1" w:unhideWhenUsed="1"/>
+    <w:lsdException w:name="E-mail Signature" w:semiHidden="1" w:unhideWhenUsed="1"/>
+    <w:lsdException w:name="HTML Top of Form" w:semiHidden="1" w:unhideWhenUsed="1"/>
+    <w:lsdException w:name="HTML Bottom of Form" w:semiHidden="1" w:unhideWhenUsed="1"/>
+    <w:lsdException w:name="Normal (Web)" w:semiHidden="1" w:unhideWhenUsed="1"/>
+    <w:lsdException w:name="HTML Acronym" w:semiHidden="1" w:unhideWhenUsed="1"/>
+    <w:lsdException w:name="HTML Address" w:semiHidden="1" w:unhideWhenUsed="1"/>
+    <w:lsdException w:name="HTML Cite" w:semiHidden="1" w:unhideWhenUsed="1"/>
+    <w:lsdException w:name="HTML Code" w:semiHidden="1" w:unhideWhenUsed="1"/>
+    <w:lsdException w:name="HTML Definition" w:semiHidden="1" w:unhideWhenUsed="1"/>
+    <w:lsdException w:name="HTML Keyboard" w:semiHidden="1" w:unhideWhenUsed="1"/>
+    <w:lsdException w:name="HTML Preformatted" w:semiHidden="1" w:unhideWhenUsed="1"/>
+    <w:lsdException w:name="HTML Sample" w:semiHidden="1" w:unhideWhenUsed="1"/>
+    <w:lsdException w:name="HTML Typewriter" w:semiHidden="1" w:unhideWhenUsed="1"/>
+    <w:lsdException w:name="HTML Variable" w:semiHidden="1" w:unhideWhenUsed="1"/>
+    <w:lsdException w:name="Normal Table" w:semiHidden="1" w:unhideWhenUsed="1"/>
+    <w:lsdException w:name="annotation subject" w:semiHidden="1" w:unhideWhenUsed="1"/>
+    <w:lsdException w:name="No List" w:semiHidden="1" w:unhideWhenUsed="1"/>
+    <w:lsdException w:name="Outline List 1" w:semiHidden="1" w:unhideWhenUsed="1"/>
+    <w:lsdException w:name="Outline List 2" w:semiHidden="1" w:unhideWhenUsed="1"/>
+    <w:lsdException w:name="Outline List 3" w:semiHidden="1" w:unhideWhenUsed="1"/>
+    <w:lsdException w:name="Table Simple 1" w:semiHidden="1" w:unhideWhenUsed="1"/>
+    <w:lsdException w:name="Table Simple 2" w:semiHidden="1" w:unhideWhenUsed="1"/>
+    <w:lsdException w:name="Table Simple 3" w:semiHidden="1" w:unhideWhenUsed="1"/>
+    <w:lsdException w:name="Table Classic 1" w:semiHidden="1" w:unhideWhenUsed="1"/>
+    <w:lsdException w:name="Table Classic 2" w:semiHidden="1" w:unhideWhenUsed="1"/>
+    <w:lsdException w:name="Table Classic 3" w:semiHidden="1" w:unhideWhenUsed="1"/>
+    <w:lsdException w:name="Table Classic 4" w:semiHidden="1" w:unhideWhenUsed="1"/>
+    <w:lsdException w:name="Table Colorful 1" w:semiHidden="1" w:unhideWhenUsed="1"/>
+    <w:lsdException w:name="Table Colorful 2" w:semiHidden="1" w:unhideWhenUsed="1"/>
+    <w:lsdException w:name="Table Colorful 3" w:semiHidden="1" w:unhideWhenUsed="1"/>
+    <w:lsdException w:name="Table Columns 1" w:semiHidden="1" w:unhideWhenUsed="1"/>
+    <w:lsdException w:name="Table Columns 2" w:semiHidden="1" w:unhideWhenUsed="1"/>
+    <w:lsdException w:name="Table Columns 3" w:semiHidden="1" w:unhideWhenUsed="1"/>
+    <w:lsdException w:name="Table Columns 4" w:semiHidden="1" w:unhideWhenUsed="1"/>
+    <w:lsdException w:name="Table Columns 5" w:semiHidden="1" w:unhideWhenUsed="1"/>
+    <w:lsdException w:name="Table Grid 1" w:semiHidden="1" w:unhideWhenUsed="1"/>
+    <w:lsdException w:name="Table Grid 2" w:semiHidden="1" w:unhideWhenUsed="1"/>
+    <w:lsdException w:name="Table Grid 3" w:semiHidden="1" w:unhideWhenUsed="1"/>
+    <w:lsdException w:name="Table Grid 4" w:semiHidden="1" w:unhideWhenUsed="1"/>
+    <w:lsdException w:name="Table Grid 5" w:semiHidden="1" w:unhideWhenUsed="1"/>
+    <w:lsdException w:name="Table Grid 6" w:semiHidden="1" w:unhideWhenUsed="1"/>
+    <w:lsdException w:name="Table Grid 7" w:semiHidden="1" w:unhideWhenUsed="1"/>
+    <w:lsdException w:name="Table Grid 8" w:semiHidden="1" w:unhideWhenUsed="1"/>
+    <w:lsdException w:name="Table List 1" w:semiHidden="1" w:unhideWhenUsed="1"/>
+    <w:lsdException w:name="Table List 2" w:semiHidden="1" w:unhideWhenUsed="1"/>
+    <w:lsdException w:name="Table List 3" w:semiHidden="1" w:unhideWhenUsed="1"/>
+    <w:lsdException w:name="Table List 4" w:semiHidden="1" w:unhideWhenUsed="1"/>
+    <w:lsdException w:name="Table List 5" w:semiHidden="1" w:unhideWhenUsed="1"/>
+    <w:lsdException w:name="Table List 6" w:semiHidden="1" w:unhideWhenUsed="1"/>
+    <w:lsdException w:name="Table List 7" w:semiHidden="1" w:unhideWhenUsed="1"/>
+    <w:lsdException w:name="Table List 8" w:semiHidden="1" w:unhideWhenUsed="1"/>
+    <w:lsdException w:name="Table 3D effects 1" w:semiHidden="1" w:unhideWhenUsed="1"/>
+    <w:lsdException w:name="Table 3D effects 2" w:semiHidden="1" w:unhideWhenUsed="1"/>
+    <w:lsdException w:name="Table 3D effects 3" w:semiHidden="1" w:unhideWhenUsed="1"/>
+    <w:lsdException w:name="Table Contemporary" w:semiHidden="1" w:unhideWhenUsed="1"/>
+    <w:lsdException w:name="Table Elegant" w:semiHidden="1" w:unhideWhenUsed="1"/>
+    <w:lsdException w:name="Table Professional" w:semiHidden="1" w:unhideWhenUsed="1"/>
+    <w:lsdException w:name="Table Subtle 1" w:semiHidden="1" w:unhideWhenUsed="1"/>
+    <w:lsdException w:name="Table Subtle 2" w:semiHidden="1" w:unhideWhenUsed="1"/>
+    <w:lsdException w:name="Table Web 1" w:semiHidden="1" w:unhideWhenUsed="1"/>
+    <w:lsdException w:name="Table Web 2" w:semiHidden="1" w:unhideWhenUsed="1"/>
+    <w:lsdException w:name="Table Web 3" w:semiHidden="1" w:unhideWhenUsed="1"/>
+    <w:lsdException w:name="Balloon Text" w:semiHidden="1" w:unhideWhenUsed="1"/>
+    <w:lsdException w:name="Table Grid" w:uiPriority="39"/>
+    <w:lsdException w:name="Table Theme" w:semiHidden="1" w:unhideWhenUsed="1"/>
+    <w:lsdException w:name="Placeholder Text" w:semiHidden="1"/>
+    <w:lsdException w:name="No Spacing" w:uiPriority="1" w:qFormat="1"/>
+    <w:lsdException w:name="Light Shading" w:uiPriority="60"/>
+    <w:lsdException w:name="Light List" w:uiPriority="61"/>
+    <w:lsdException w:name="Light Grid" w:uiPriority="62"/>
+    <w:lsdException w:name="Medium Shading 1" w:uiPriority="63"/>
+    <w:lsdException w:name="Medium Shading 2" w:uiPriority="64"/>
+    <w:lsdException w:name="Medium List 1" w:uiPriority="65"/>
+    <w:lsdException w:name="Medium List 2" w:uiPriority="66"/>
+    <w:lsdException w:name="Medium Grid 1" w:uiPriority="67"/>
+    <w:lsdException w:name="Medium Grid 2" w:uiPriority="68"/>
+    <w:lsdException w:name="Medium Grid 3" w:uiPriority="69"/>
+    <w:lsdException w:name="Dark List" w:uiPriority="70"/>
+    <w:lsdException w:name="Colorful Shading" w:uiPriority="71"/>
+    <w:lsdException w:name="Colorful List" w:uiPriority="72"/>
+    <w:lsdException w:name="Colorful Grid" w:uiPriority="73"/>
+    <w:lsdException w:name="Light Shading Accent 1" w:uiPriority="60"/>
+    <w:lsdException w:name="Light List Accent 1" w:uiPriority="61"/>
+    <w:lsdException w:name="Light Grid Accent 1" w:uiPriority="62"/>
+    <w:lsdException w:name="Medium Shading 1 Accent 1" w:uiPriority="63"/>
+    <w:lsdException w:name="Medium Shading 2 Accent 1" w:uiPriority="64"/>
+    <w:lsdException w:name="Medium List 1 Accent 1" w:uiPriority="65"/>
+    <w:lsdException w:name="Revision" w:semiHidden="1"/>
+    <w:lsdException w:name="List Paragraph" w:uiPriority="34" w:qFormat="1"/>
+    <w:lsdException w:name="Quote" w:uiPriority="29" w:qFormat="1"/>
+    <w:lsdException w:name="Intense Quote" w:uiPriority="30" w:qFormat="1"/>
+    <w:lsdException w:name="Medium List 2 Accent 1" w:uiPriority="66"/>
+    <w:lsdException w:name="Medium Grid 1 Accent 1" w:uiPriority="67"/>
+    <w:lsdException w:name="Medium Grid 2 Accent 1" w:uiPriority="68"/>
+    <w:lsdException w:name="Medium Grid 3 Accent 1" w:uiPriority="69"/>
+    <w:lsdException w:name="Dark List Accent 1" w:uiPriority="70"/>
+    <w:lsdException w:name="Colorful Shading Accent 1" w:uiPriority="71"/>
+    <w:lsdException w:name="Colorful List Accent 1" w:uiPriority="72"/>
+    <w:lsdException w:name="Colorful Grid Accent 1" w:uiPriority="73"/>
+    <w:lsdException w:name="Light Shading Accent 2" w:uiPriority="60"/>
+    <w:lsdException w:name="Light List Accent 2" w:uiPriority="61"/>
+    <w:lsdException w:name="Light Grid Accent 2" w:uiPriority="62"/>
+    <w:lsdException w:name="Medium Shading 1 Accent 2" w:uiPriority="63"/>
+    <w:lsdException w:name="Medium Shading 2 Accent 2" w:uiPriority="64"/>
+    <w:lsdException w:name="Medium List 1 Accent 2" w:uiPriority="65"/>
+    <w:lsdException w:name="Medium List 2 Accent 2" w:uiPriority="66"/>
+    <w:lsdException w:name="Medium Grid 1 Accent 2" w:uiPriority="67"/>
+    <w:lsdException w:name="Medium Grid 2 Accent 2" w:uiPriority="68"/>
+    <w:lsdException w:name="Medium Grid 3 Accent 2" w:uiPriority="69"/>
+    <w:lsdException w:name="Dark List Accent 2" w:uiPriority="70"/>
+    <w:lsdException w:name="Colorful Shading Accent 2" w:uiPriority="71"/>
+    <w:lsdException w:name="Colorful List Accent 2" w:uiPriority="72"/>
+    <w:lsdException w:name="Colorful Grid Accent 2" w:uiPriority="73"/>
+    <w:lsdException w:name="Light Shading Accent 3" w:uiPriority="60"/>
+    <w:lsdException w:name="Light List Accent 3" w:uiPriority="61"/>
+    <w:lsdException w:name="Light Grid Accent 3" w:uiPriority="62"/>
+    <w:lsdException w:name="Medium Shading 1 Accent 3" w:uiPriority="63"/>
+    <w:lsdException w:name="Medium Shading 2 Accent 3" w:uiPriority="64"/>
+    <w:lsdException w:name="Medium List 1 Accent 3" w:uiPriority="65"/>
+    <w:lsdException w:name="Medium List 2 Accent 3" w:uiPriority="66"/>
+    <w:lsdException w:name="Medium Grid 1 Accent 3" w:uiPriority="67"/>
+    <w:lsdException w:name="Medium Grid 2 Accent 3" w:uiPriority="68"/>
+    <w:lsdException w:name="Medium Grid 3 Accent 3" w:uiPriority="69"/>
+    <w:lsdException w:name="Dark List Accent 3" w:uiPriority="70"/>
+    <w:lsdException w:name="Colorful Shading Accent 3" w:uiPriority="71"/>
+    <w:lsdException w:name="Colorful List Accent 3" w:uiPriority="72"/>
+    <w:lsdException w:name="Colorful Grid Accent 3" w:uiPriority="73"/>
+    <w:lsdException w:name="Light Shading Accent 4" w:uiPriority="60"/>
+    <w:lsdException w:name="Light List Accent 4" w:uiPriority="61"/>
+    <w:lsdException w:name="Light Grid Accent 4" w:uiPriority="62"/>
+    <w:lsdException w:name="Medium Shading 1 Accent 4" w:uiPriority="63"/>
+    <w:lsdException w:name="Medium Shading 2 Accent 4" w:uiPriority="64"/>
+    <w:lsdException w:name="Medium List 1 Accent 4" w:uiPriority="65"/>
+    <w:lsdException w:name="Medium List 2 Accent 4" w:uiPriority="66"/>
+    <w:lsdException w:name="Medium Grid 1 Accent 4" w:uiPriority="67"/>
+    <w:lsdException w:name="Medium Grid 2 Accent 4" w:uiPriority="68"/>
+    <w:lsdException w:name="Medium Grid 3 Accent 4" w:uiPriority="69"/>
+    <w:lsdException w:name="Dark List Accent 4" w:uiPriority="70"/>
+    <w:lsdException w:name="Colorful Shading Accent 4" w:uiPriority="71"/>
+    <w:lsdException w:name="Colorful List Accent 4" w:uiPriority="72"/>
+    <w:lsdException w:name="Colorful Grid Accent 4" w:uiPriority="73"/>
+    <w:lsdException w:name="Light Shading Accent 5" w:uiPriority="60"/>
+    <w:lsdException w:name="Light List Accent 5" w:uiPriority="61"/>
+    <w:lsdException w:name="Light Grid Accent 5" w:uiPriority="62"/>
+    <w:lsdException w:name="Medium Shading 1 Accent 5" w:uiPriority="63"/>
+    <w:lsdException w:name="Medium Shading 2 Accent 5" w:uiPriority="64"/>
+    <w:lsdException w:name="Medium List 1 Accent 5" w:uiPriority="65"/>
+    <w:lsdException w:name="Medium List 2 Accent 5" w:uiPriority="66"/>
+    <w:lsdException w:name="Medium Grid 1 Accent 5" w:uiPriority="67"/>
+    <w:lsdException w:name="Medium Grid 2 Accent 5" w:uiPriority="68"/>
+    <w:lsdException w:name="Medium Grid 3 Accent 5" w:uiPriority="69"/>
+    <w:lsdException w:name="Dark List Accent 5" w:uiPriority="70"/>
+    <w:lsdException w:name="Colorful Shading Accent 5" w:uiPriority="71"/>
+    <w:lsdException w:name="Colorful List Accent 5" w:uiPriority="72"/>
+    <w:lsdException w:name="Colorful Grid Accent 5" w:uiPriority="73"/>
+    <w:lsdException w:name="Light Shading Accent 6" w:uiPriority="60"/>
+    <w:lsdException w:name="Light List Accent 6" w:uiPriority="61"/>
+    <w:lsdException w:name="Light Grid Accent 6" w:uiPriority="62"/>
+    <w:lsdException w:name="Medium Shading 1 Accent 6" w:uiPriority="63"/>
+    <w:lsdException w:name="Medium Shading 2 Accent 6" w:uiPriority="64"/>
+    <w:lsdException w:name="Medium List 1 Accent 6" w:uiPriority="65"/>
+    <w:lsdException w:name="Medium List 2 Accent 6" w:uiPriority="66"/>
+    <w:lsdException w:name="Medium Grid 1 Accent 6" w:uiPriority="67"/>
+    <w:lsdException w:name="Medium Grid 2 Accent 6" w:uiPriority="68"/>
+    <w:lsdException w:name="Medium Grid 3 Accent 6" w:uiPriority="69"/>
+    <w:lsdException w:name="Dark List Accent 6" w:uiPriority="70"/>
+    <w:lsdException w:name="Colorful Shading Accent 6" w:uiPriority="71"/>
+    <w:lsdException w:name="Colorful List Accent 6" w:uiPriority="72"/>
+    <w:lsdException w:name="Colorful Grid Accent 6" w:uiPriority="73"/>
+    <w:lsdException w:name="Subtle Emphasis" w:uiPriority="19" w:qFormat="1"/>
+    <w:lsdException w:name="Intense Emphasis" w:uiPriority="21" w:qFormat="1"/>
+    <w:lsdException w:name="Subtle Reference" w:uiPriority="31" w:qFormat="1"/>
+    <w:lsdException w:name="Intense Reference" w:uiPriority="32" w:qFormat="1"/>
+    <w:lsdException w:name="Book Title" w:uiPriority="33" w:qFormat="1"/>
+    <w:lsdException w:name="Bibliography" w:semiHidden="1" w:uiPriority="37" w:unhideWhenUsed="1"/>
+    <w:lsdException w:name="TOC Heading" w:semiHidden="1" w:uiPriority="39" w:unhideWhenUsed="1" w:qFormat="1"/>
+    <w:lsdException w:name="Plain Table 1" w:uiPriority="41"/>
+    <w:lsdException w:name="Plain Table 2" w:uiPriority="42"/>
+    <w:lsdException w:name="Plain Table 3" w:uiPriority="43"/>
+    <w:lsdException w:name="Plain Table 4" w:uiPriority="44"/>
+    <w:lsdException w:name="Plain Table 5" w:uiPriority="45"/>
+    <w:lsdException w:name="Grid Table Light" w:uiPriority="40"/>
+    <w:lsdException w:name="Grid Table 1 Light" w:uiPriority="46"/>
+    <w:lsdException w:name="Grid Table 2" w:uiPriority="47"/>
+    <w:lsdException w:name="Grid Table 3" w:uiPriority="48"/>
+    <w:lsdException w:name="Grid Table 4" w:uiPriority="49"/>
+    <w:lsdException w:name="Grid Table 5 Dark" w:uiPriority="50"/>
+    <w:lsdException w:name="Grid Table 6 Colorful" w:uiPriority="51"/>
+    <w:lsdException w:name="Grid Table 7 Colorful" w:uiPriority="52"/>
+    <w:lsdException w:name="Grid Table 1 Light Accent 1" w:uiPriority="46"/>
+    <w:lsdException w:name="Grid Table 2 Accent 1" w:uiPriority="47"/>
+    <w:lsdException w:name="Grid Table 3 Accent 1" w:uiPriority="48"/>
+    <w:lsdException w:name="Grid Table 4 Accent 1" w:uiPriority="49"/>
+    <w:lsdException w:name="Grid Table 5 Dark Accent 1" w:uiPriority="50"/>
+    <w:lsdException w:name="Grid Table 6 Colorful Accent 1" w:uiPriority="51"/>
+    <w:lsdException w:name="Grid Table 7 Colorful Accent 1" w:uiPriority="52"/>
+    <w:lsdException w:name="Grid Table 1 Light Accent 2" w:uiPriority="46"/>
+    <w:lsdException w:name="Grid Table 2 Accent 2" w:uiPriority="47"/>
+    <w:lsdException w:name="Grid Table 3 Accent 2" w:uiPriority="48"/>
+    <w:lsdException w:name="Grid Table 4 Accent 2" w:uiPriority="49"/>
+    <w:lsdException w:name="Grid Table 5 Dark Accent 2" w:uiPriority="50"/>
+    <w:lsdException w:name="Grid Table 6 Colorful Accent 2" w:uiPriority="51"/>
+    <w:lsdException w:name="Grid Table 7 Colorful Accent 2" w:uiPriority="52"/>
+    <w:lsdException w:name="Grid Table 1 Light Accent 3" w:uiPriority="46"/>
+    <w:lsdException w:name="Grid Table 2 Accent 3" w:uiPriority="47"/>
+    <w:lsdException w:name="Grid Table 3 Accent 3" w:uiPriority="48"/>
+    <w:lsdException w:name="Grid Table 4 Accent 3" w:uiPriority="49"/>
+    <w:lsdException w:name="Grid Table 5 Dark Accent 3" w:uiPriority="50"/>
+    <w:lsdException w:name="Grid Table 6 Colorful Accent 3" w:uiPriority="51"/>
+    <w:lsdException w:name="Grid Table 7 Colorful Accent 3" w:uiPriority="52"/>
+    <w:lsdException w:name="Grid Table 1 Light Accent 4" w:uiPriority="46"/>
+    <w:lsdException w:name="Grid Table 2 Accent 4" w:uiPriority="47"/>
+    <w:lsdException w:name="Grid Table 3 Accent 4" w:uiPriority="48"/>
+    <w:lsdException w:name="Grid Table 4 Accent 4" w:uiPriority="49"/>
+    <w:lsdException w:name="Grid Table 5 Dark Accent 4" w:uiPriority="50"/>
+    <w:lsdException w:name="Grid Table 6 Colorful Accent 4" w:uiPriority="51"/>
+    <w:lsdException w:name="Grid Table 7 Colorful Accent 4" w:uiPriority="52"/>
+    <w:lsdException w:name="Grid Table 1 Light Accent 5" w:uiPriority="46"/>
+    <w:lsdException w:name="Grid Table 2 Accent 5" w:uiPriority="47"/>
+    <w:lsdException w:name="Grid Table 3 Accent 5" w:uiPriority="48"/>
+    <w:lsdException w:name="Grid Table 4 Accent 5" w:uiPriority="49"/>
+    <w:lsdException w:name="Grid Table 5 Dark Accent 5" w:uiPriority="50"/>
+    <w:lsdException w:name="Grid Table 6 Colorful Accent 5" w:uiPriority="51"/>
+    <w:lsdException w:name="Grid Table 7 Colorful Accent 5" w:uiPriority="52"/>
+    <w:lsdException w:name="Grid Table 1 Light Accent 6" w:uiPriority="46"/>
+    <w:lsdException w:name="Grid Table 2 Accent 6" w:uiPriority="47"/>
+    <w:lsdException w:name="Grid Table 3 Accent 6" w:uiPriority="48"/>
+    <w:lsdException w:name="Grid Table 4 Accent 6" w:uiPriority="49"/>
+    <w:lsdException w:name="Grid Table 5 Dark Accent 6" w:uiPriority="50"/>
+    <w:lsdException w:name="Grid Table 6 Colorful Accent 6" w:uiPriority="51"/>
+    <w:lsdException w:name="Grid Table 7 Colorful Accent 6" w:uiPriority="52"/>
+    <w:lsdException w:name="List Table 1 Light" w:uiPriority="46"/>
+    <w:lsdException w:name="List Table 2" w:uiPriority="47"/>
+    <w:lsdException w:name="List Table 3" w:uiPriority="48"/>
+    <w:lsdException w:name="List Table 4" w:uiPriority="49"/>
+    <w:lsdException w:name="List Table 5 Dark" w:uiPriority="50"/>
+    <w:lsdException w:name="List Table 6 Colorful" w:uiPriority="51"/>
+    <w:lsdException w:name="List Table 7 Colorful" w:uiPriority="52"/>
+    <w:lsdException w:name="List Table 1 Light Accent 1" w:uiPriority="46"/>
+    <w:lsdException w:name="List Table 2 Accent 1" w:uiPriority="47"/>
+    <w:lsdException w:name="List Table 3 Accent 1" w:uiPriority="48"/>
+    <w:lsdException w:name="List Table 4 Accent 1" w:uiPriority="49"/>
+    <w:lsdException w:name="List Table 5 Dark Accent 1" w:uiPriority="50"/>
+    <w:lsdException w:name="List Table 6 Colorful Accent 1" w:uiPriority="51"/>
+    <w:lsdException w:name="List Table 7 Colorful Accent 1" w:uiPriority="52"/>
+    <w:lsdException w:name="List Table 1 Light Accent 2" w:uiPriority="46"/>
+    <w:lsdException w:name="List Table 2 Accent 2" w:uiPriority="47"/>
+    <w:lsdException w:name="List Table 3 Accent 2" w:uiPriority="48"/>
+    <w:lsdException w:name="List Table 4 Accent 2" w:uiPriority="49"/>
+    <w:lsdException w:name="List Table 5 Dark Accent 2" w:uiPriority="50"/>
+    <w:lsdException w:name="List Table 6 Colorful Accent 2" w:uiPriority="51"/>
+    <w:lsdException w:name="List Table 7 Colorful Accent 2" w:uiPriority="52"/>
+    <w:lsdException w:name="List Table 1 Light Accent 3" w:uiPriority="46"/>
+    <w:lsdException w:name="List Table 2 Accent 3" w:uiPriority="47"/>
+    <w:lsdException w:name="List Table 3 Accent 3" w:uiPriority="48"/>
+    <w:lsdException w:name="List Table 4 Accent 3" w:uiPriority="49"/>
+    <w:lsdException w:name="List Table 5 Dark Accent 3" w:uiPriority="50"/>
+    <w:lsdException w:name="List Table 6 Colorful Accent 3" w:uiPriority="51"/>
+    <w:lsdException w:name="List Table 7 Colorful Accent 3" w:uiPriority="52"/>
+    <w:lsdException w:name="List Table 1 Light Accent 4" w:uiPriority="46"/>
+    <w:lsdException w:name="List Table 2 Accent 4" w:uiPriority="47"/>
+    <w:lsdException w:name="List Table 3 Accent 4" w:uiPriority="48"/>
+    <w:lsdException w:name="List Table 4 Accent 4" w:uiPriority="49"/>
+    <w:lsdException w:name="List Table 5 Dark Accent 4" w:uiPriority="50"/>
+    <w:lsdException w:name="List Table 6 Colorful Accent 4" w:uiPriority="51"/>
+    <w:lsdException w:name="List Table 7 Colorful Accent 4" w:uiPriority="52"/>
+    <w:lsdException w:name="List Table 1 Light Accent 5" w:uiPriority="46"/>
+    <w:lsdException w:name="List Table 2 Accent 5" w:uiPriority="47"/>
+    <w:lsdException w:name="List Table 3 Accent 5" w:uiPriority="48"/>
+    <w:lsdException w:name="List Table 4 Accent 5" w:uiPriority="49"/>
+    <w:lsdException w:name="List Table 5 Dark Accent 5" w:uiPriority="50"/>
+    <w:lsdException w:name="List Table 6 Colorful Accent 5" w:uiPriority="51"/>
+    <w:lsdException w:name="List Table 7 Colorful Accent 5" w:uiPriority="52"/>
+    <w:lsdException w:name="List Table 1 Light Accent 6" w:uiPriority="46"/>
+    <w:lsdException w:name="List Table 2 Accent 6" w:uiPriority="47"/>
+    <w:lsdException w:name="List Table 3 Accent 6" w:uiPriority="48"/>
+    <w:lsdException w:name="List Table 4 Accent 6" w:uiPriority="49"/>
+    <w:lsdException w:name="List Table 5 Dark Accent 6" w:uiPriority="50"/>
+    <w:lsdException w:name="List Table 6 Colorful Accent 6" w:uiPriority="51"/>
+    <w:lsdException w:name="List Table 7 Colorful Accent 6" w:uiPriority="52"/>
   </w:latentStyles>
   <w:style w:type="paragraph" w:default="1" w:styleId="Normal">
     <w:name w:val="Normal"/>
@@ -14479,7 +14138,7 @@
   <a:extraClrSchemeLst/>
   <a:extLst>
     <a:ext uri="{05A4C25C-085E-4340-85A3-A5531E510DB2}">
-      <thm15:themeFamily xmlns="" xmlns:thm15="http://schemas.microsoft.com/office/thememl/2012/main" name="Office Theme" id="{62F939B6-93AF-4DB8-9C6B-D6C7DFDC589F}" vid="{4A3C46E8-61CC-4603-A589-7422A47A8E4A}"/>
+      <thm15:themeFamily xmlns:thm15="http://schemas.microsoft.com/office/thememl/2012/main" name="Office Theme" id="{62F939B6-93AF-4DB8-9C6B-D6C7DFDC589F}" vid="{4A3C46E8-61CC-4603-A589-7422A47A8E4A}"/>
     </a:ext>
   </a:extLst>
 </a:theme>
